--- a/Scartch - Specifiche.docx
+++ b/Scartch - Specifiche.docx
@@ -1608,10 +1608,7 @@
         <w:t xml:space="preserve"> caselle a scelta multipla (con menù a tendina).</w:t>
       </w:r>
     </w:p>
-    <w:p>
-      <w:bookmarkStart w:id="0" w:name="_GoBack"/>
-      <w:bookmarkEnd w:id="0"/>
-    </w:p>
+    <w:p/>
     <w:tbl>
       <w:tblPr>
         <w:tblStyle w:val="TableGrid"/>
@@ -1714,6 +1711,7 @@
         <w:tc>
           <w:tcPr>
             <w:tcW w:w="2499" w:type="dxa"/>
+            <w:shd w:val="clear" w:color="auto" w:fill="A8D08D" w:themeFill="accent6" w:themeFillTint="99"/>
           </w:tcPr>
           <w:p>
             <w:r>
@@ -1772,6 +1770,7 @@
         <w:tc>
           <w:tcPr>
             <w:tcW w:w="2499" w:type="dxa"/>
+            <w:shd w:val="clear" w:color="auto" w:fill="C5E0B3" w:themeFill="accent6" w:themeFillTint="66"/>
           </w:tcPr>
           <w:p>
             <w:r>
@@ -1839,6 +1838,7 @@
         <w:tc>
           <w:tcPr>
             <w:tcW w:w="2499" w:type="dxa"/>
+            <w:shd w:val="clear" w:color="auto" w:fill="F4B083" w:themeFill="accent2" w:themeFillTint="99"/>
           </w:tcPr>
           <w:p>
             <w:r>
@@ -1910,6 +1910,7 @@
         <w:tc>
           <w:tcPr>
             <w:tcW w:w="2499" w:type="dxa"/>
+            <w:shd w:val="clear" w:color="auto" w:fill="C5E0B3" w:themeFill="accent6" w:themeFillTint="66"/>
           </w:tcPr>
           <w:p>
             <w:r>
@@ -1968,6 +1969,7 @@
         <w:tc>
           <w:tcPr>
             <w:tcW w:w="2499" w:type="dxa"/>
+            <w:shd w:val="clear" w:color="auto" w:fill="F4B083" w:themeFill="accent2" w:themeFillTint="99"/>
           </w:tcPr>
           <w:p>
             <w:r>
@@ -2039,6 +2041,7 @@
         <w:tc>
           <w:tcPr>
             <w:tcW w:w="2499" w:type="dxa"/>
+            <w:shd w:val="clear" w:color="auto" w:fill="C5E0B3" w:themeFill="accent6" w:themeFillTint="66"/>
           </w:tcPr>
           <w:p>
             <w:r>
@@ -2099,6 +2102,7 @@
         <w:tc>
           <w:tcPr>
             <w:tcW w:w="2499" w:type="dxa"/>
+            <w:shd w:val="clear" w:color="auto" w:fill="C5E0B3" w:themeFill="accent6" w:themeFillTint="66"/>
           </w:tcPr>
           <w:p>
             <w:r>
@@ -2165,10 +2169,16 @@
         <w:tc>
           <w:tcPr>
             <w:tcW w:w="2499" w:type="dxa"/>
-          </w:tcPr>
-          <w:p>
-            <w:r>
-              <w:t>Rimbalza quando tocchi il bordo.</w:t>
+            <w:shd w:val="clear" w:color="auto" w:fill="FFD966" w:themeFill="accent4" w:themeFillTint="99"/>
+          </w:tcPr>
+          <w:p>
+            <w:r>
+              <w:t>Rimbalza quando tocchi il b</w:t>
+            </w:r>
+            <w:bookmarkStart w:id="0" w:name="_GoBack"/>
+            <w:bookmarkEnd w:id="0"/>
+            <w:r>
+              <w:t>ordo.</w:t>
             </w:r>
           </w:p>
         </w:tc>
@@ -3897,13 +3907,7 @@
           </w:tcPr>
           <w:p>
             <w:r>
-              <w:t xml:space="preserve">Usato per accedere alle </w:t>
-            </w:r>
-            <w:r>
-              <w:t>rotazioni</w:t>
-            </w:r>
-            <w:r>
-              <w:t xml:space="preserve"> dei controller.</w:t>
+              <w:t>Usato per accedere alle rotazioni dei controller.</w:t>
             </w:r>
           </w:p>
         </w:tc>
@@ -3945,13 +3949,7 @@
           </w:tcPr>
           <w:p>
             <w:r>
-              <w:t>Usato per accede</w:t>
-            </w:r>
-            <w:r>
-              <w:t>re alle posizioni del visore</w:t>
-            </w:r>
-            <w:r>
-              <w:t>.</w:t>
+              <w:t>Usato per accedere alle posizioni del visore.</w:t>
             </w:r>
           </w:p>
         </w:tc>
@@ -3993,13 +3991,7 @@
           </w:tcPr>
           <w:p>
             <w:r>
-              <w:t>Usato</w:t>
-            </w:r>
-            <w:r>
-              <w:t xml:space="preserve"> per accedere alle rotazioni del visore</w:t>
-            </w:r>
-            <w:r>
-              <w:t>.</w:t>
+              <w:t>Usato per accedere alle rotazioni del visore.</w:t>
             </w:r>
           </w:p>
         </w:tc>
@@ -4382,13 +4374,7 @@
           </w:tcPr>
           <w:p>
             <w:r>
-              <w:t xml:space="preserve">( ) </w:t>
-            </w:r>
-            <w:r>
-              <w:t>÷</w:t>
-            </w:r>
-            <w:r>
-              <w:t xml:space="preserve"> ( )</w:t>
+              <w:t>( ) ÷ ( )</w:t>
             </w:r>
           </w:p>
         </w:tc>

--- a/Scartch - Specifiche.docx
+++ b/Scartch - Specifiche.docx
@@ -1,6 +1,6 @@
 
 <file path=word/document.xml><?xml version="1.0" encoding="utf-8"?>
-<w:document xmlns:wpc="http://schemas.microsoft.com/office/word/2010/wordprocessingCanvas" xmlns:mo="http://schemas.microsoft.com/office/mac/office/2008/main" xmlns:mc="http://schemas.openxmlformats.org/markup-compatibility/2006" xmlns:mv="urn:schemas-microsoft-com:mac:vml" xmlns:o="urn:schemas-microsoft-com:office:office" xmlns:r="http://schemas.openxmlformats.org/officeDocument/2006/relationships" xmlns:m="http://schemas.openxmlformats.org/officeDocument/2006/math" xmlns:v="urn:schemas-microsoft-com:vml" xmlns:wp14="http://schemas.microsoft.com/office/word/2010/wordprocessingDrawing" xmlns:wp="http://schemas.openxmlformats.org/drawingml/2006/wordprocessingDrawing" xmlns:w10="urn:schemas-microsoft-com:office:word" xmlns:w="http://schemas.openxmlformats.org/wordprocessingml/2006/main" xmlns:w14="http://schemas.microsoft.com/office/word/2010/wordml" xmlns:w15="http://schemas.microsoft.com/office/word/2012/wordml" xmlns:wpg="http://schemas.microsoft.com/office/word/2010/wordprocessingGroup" xmlns:wpi="http://schemas.microsoft.com/office/word/2010/wordprocessingInk" xmlns:wne="http://schemas.microsoft.com/office/word/2006/wordml" xmlns:wps="http://schemas.microsoft.com/office/word/2010/wordprocessingShape" mc:Ignorable="w14 w15 wp14">
+<w:document xmlns:wpc="http://schemas.microsoft.com/office/word/2010/wordprocessingCanvas" xmlns:cx="http://schemas.microsoft.com/office/drawing/2014/chartex" xmlns:cx1="http://schemas.microsoft.com/office/drawing/2015/9/8/chartex" xmlns:cx2="http://schemas.microsoft.com/office/drawing/2015/10/21/chartex" xmlns:cx3="http://schemas.microsoft.com/office/drawing/2016/5/9/chartex" xmlns:cx4="http://schemas.microsoft.com/office/drawing/2016/5/10/chartex" xmlns:cx5="http://schemas.microsoft.com/office/drawing/2016/5/11/chartex" xmlns:mc="http://schemas.openxmlformats.org/markup-compatibility/2006" xmlns:o="urn:schemas-microsoft-com:office:office" xmlns:r="http://schemas.openxmlformats.org/officeDocument/2006/relationships" xmlns:m="http://schemas.openxmlformats.org/officeDocument/2006/math" xmlns:v="urn:schemas-microsoft-com:vml" xmlns:wp14="http://schemas.microsoft.com/office/word/2010/wordprocessingDrawing" xmlns:wp="http://schemas.openxmlformats.org/drawingml/2006/wordprocessingDrawing" xmlns:w10="urn:schemas-microsoft-com:office:word" xmlns:w="http://schemas.openxmlformats.org/wordprocessingml/2006/main" xmlns:w14="http://schemas.microsoft.com/office/word/2010/wordml" xmlns:w15="http://schemas.microsoft.com/office/word/2012/wordml" xmlns:w16se="http://schemas.microsoft.com/office/word/2015/wordml/symex" xmlns:wpg="http://schemas.microsoft.com/office/word/2010/wordprocessingGroup" xmlns:wpi="http://schemas.microsoft.com/office/word/2010/wordprocessingInk" xmlns:wne="http://schemas.microsoft.com/office/word/2006/wordml" xmlns:wps="http://schemas.microsoft.com/office/word/2010/wordprocessingShape" mc:Ignorable="w14 w15 w16se wp14">
   <w:body>
     <w:p>
       <w:pPr>
@@ -464,13 +464,8 @@
         <w:t xml:space="preserve">per </w:t>
       </w:r>
       <w:r>
-        <w:t xml:space="preserve">finalità di </w:t>
-      </w:r>
-      <w:proofErr w:type="spellStart"/>
-      <w:r>
-        <w:t>debug</w:t>
-      </w:r>
-      <w:proofErr w:type="spellEnd"/>
+        <w:t>finalità di debug</w:t>
+      </w:r>
       <w:r>
         <w:t>)</w:t>
       </w:r>
@@ -595,7 +590,7 @@
       <w:r>
         <w:rPr>
           <w:noProof/>
-          <w:lang w:val="en-GB" w:eastAsia="en-GB"/>
+          <w:lang w:eastAsia="it-IT"/>
         </w:rPr>
         <w:drawing>
           <wp:anchor distT="0" distB="0" distL="114300" distR="114300" simplePos="0" relativeHeight="251659264" behindDoc="0" locked="0" layoutInCell="1" allowOverlap="1" wp14:anchorId="2C3C4C6B" wp14:editId="6EF85D12">
@@ -859,7 +854,7 @@
       <w:r>
         <w:rPr>
           <w:noProof/>
-          <w:lang w:val="en-GB" w:eastAsia="en-GB"/>
+          <w:lang w:eastAsia="it-IT"/>
         </w:rPr>
         <w:lastRenderedPageBreak/>
         <w:drawing>
@@ -974,7 +969,7 @@
       <w:r>
         <w:rPr>
           <w:noProof/>
-          <w:lang w:val="en-GB" w:eastAsia="en-GB"/>
+          <w:lang w:eastAsia="it-IT"/>
         </w:rPr>
         <w:drawing>
           <wp:anchor distT="0" distB="0" distL="114300" distR="114300" simplePos="0" relativeHeight="251661312" behindDoc="0" locked="0" layoutInCell="1" allowOverlap="1" wp14:anchorId="475CEB56" wp14:editId="1F534099">
@@ -1217,7 +1212,7 @@
       <w:r>
         <w:rPr>
           <w:noProof/>
-          <w:lang w:val="en-GB" w:eastAsia="en-GB"/>
+          <w:lang w:eastAsia="it-IT"/>
         </w:rPr>
         <w:drawing>
           <wp:anchor distT="0" distB="0" distL="114300" distR="114300" simplePos="0" relativeHeight="251667456" behindDoc="0" locked="0" layoutInCell="1" allowOverlap="1" wp14:anchorId="753A6BB5" wp14:editId="3077453D">
@@ -1319,7 +1314,7 @@
       <w:r>
         <w:rPr>
           <w:noProof/>
-          <w:lang w:val="en-GB" w:eastAsia="en-GB"/>
+          <w:lang w:eastAsia="it-IT"/>
         </w:rPr>
         <w:drawing>
           <wp:anchor distT="0" distB="0" distL="114300" distR="114300" simplePos="0" relativeHeight="251665408" behindDoc="0" locked="0" layoutInCell="1" allowOverlap="1" wp14:anchorId="1811A291" wp14:editId="4A2E7871">
@@ -1715,18 +1710,10 @@
           </w:tcPr>
           <w:p>
             <w:r>
-              <w:t xml:space="preserve">Fai </w:t>
-            </w:r>
-            <w:proofErr w:type="gramStart"/>
-            <w:r>
-              <w:t xml:space="preserve">(  </w:t>
-            </w:r>
-            <w:r>
-              <w:t>)</w:t>
-            </w:r>
-            <w:proofErr w:type="gramEnd"/>
-            <w:r>
-              <w:t xml:space="preserve"> passi</w:t>
+              <w:t xml:space="preserve">Fai (  </w:t>
+            </w:r>
+            <w:r>
+              <w:t>) passi</w:t>
             </w:r>
           </w:p>
         </w:tc>
@@ -1775,18 +1762,10 @@
           <w:p>
             <w:r>
               <w:lastRenderedPageBreak/>
-              <w:t xml:space="preserve">Ruota di </w:t>
-            </w:r>
-            <w:proofErr w:type="gramStart"/>
-            <w:r>
-              <w:t xml:space="preserve">(  </w:t>
-            </w:r>
-            <w:r>
-              <w:t>)</w:t>
-            </w:r>
-            <w:proofErr w:type="gramEnd"/>
-            <w:r>
-              <w:t xml:space="preserve"> gradi attorno all’asse {</w:t>
+              <w:t xml:space="preserve">Ruota di (  </w:t>
+            </w:r>
+            <w:r>
+              <w:t>) gradi attorno all’asse {</w:t>
             </w:r>
             <w:proofErr w:type="spellStart"/>
             <w:r>
@@ -1914,15 +1893,7 @@
           </w:tcPr>
           <w:p>
             <w:r>
-              <w:t xml:space="preserve">Vai alla posizione x: </w:t>
-            </w:r>
-            <w:proofErr w:type="gramStart"/>
-            <w:r>
-              <w:t>(  )</w:t>
-            </w:r>
-            <w:proofErr w:type="gramEnd"/>
-            <w:r>
-              <w:t>, y: (  ), z: (  ).</w:t>
+              <w:t>Vai alla posizione x: (  ), y: (  ), z: (  ).</w:t>
             </w:r>
           </w:p>
         </w:tc>
@@ -1969,7 +1940,7 @@
         <w:tc>
           <w:tcPr>
             <w:tcW w:w="2499" w:type="dxa"/>
-            <w:shd w:val="clear" w:color="auto" w:fill="F4B083" w:themeFill="accent2" w:themeFillTint="99"/>
+            <w:shd w:val="clear" w:color="auto" w:fill="C5E0B3" w:themeFill="accent6" w:themeFillTint="66"/>
           </w:tcPr>
           <w:p>
             <w:r>
@@ -1999,6 +1970,8 @@
             <w:r>
               <w:t xml:space="preserve"> utente}</w:t>
             </w:r>
+            <w:bookmarkStart w:id="0" w:name="_GoBack"/>
+            <w:bookmarkEnd w:id="0"/>
           </w:p>
         </w:tc>
         <w:tc>
@@ -2053,13 +2026,8 @@
             </w:r>
             <w:proofErr w:type="spellEnd"/>
             <w:r>
-              <w:t xml:space="preserve">} di </w:t>
-            </w:r>
-            <w:proofErr w:type="gramStart"/>
-            <w:r>
-              <w:t>(  )</w:t>
-            </w:r>
-            <w:proofErr w:type="gramEnd"/>
+              <w:t>} di (  )</w:t>
+            </w:r>
           </w:p>
         </w:tc>
         <w:tc>
@@ -2106,15 +2074,7 @@
           </w:tcPr>
           <w:p>
             <w:r>
-              <w:t xml:space="preserve">Assegna </w:t>
-            </w:r>
-            <w:proofErr w:type="gramStart"/>
-            <w:r>
-              <w:t>(  )</w:t>
-            </w:r>
-            <w:proofErr w:type="gramEnd"/>
-            <w:r>
-              <w:t xml:space="preserve"> a {</w:t>
+              <w:t>Assegna (  ) a {</w:t>
             </w:r>
             <w:proofErr w:type="spellStart"/>
             <w:r>
@@ -2173,12 +2133,7 @@
           </w:tcPr>
           <w:p>
             <w:r>
-              <w:t>Rimbalza quando tocchi il b</w:t>
-            </w:r>
-            <w:bookmarkStart w:id="0" w:name="_GoBack"/>
-            <w:bookmarkEnd w:id="0"/>
-            <w:r>
-              <w:t>ordo.</w:t>
+              <w:t>Rimbalza quando tocchi il bordo.</w:t>
             </w:r>
           </w:p>
         </w:tc>
@@ -2401,13 +2356,8 @@
           </w:tcPr>
           <w:p>
             <w:r>
-              <w:t xml:space="preserve">Di’ </w:t>
-            </w:r>
-            <w:proofErr w:type="gramStart"/>
-            <w:r>
-              <w:t>[  ]</w:t>
-            </w:r>
-            <w:proofErr w:type="gramEnd"/>
+              <w:t>Di’ [  ]</w:t>
+            </w:r>
           </w:p>
         </w:tc>
         <w:tc>
@@ -2453,15 +2403,7 @@
           </w:tcPr>
           <w:p>
             <w:r>
-              <w:t xml:space="preserve">Di’ </w:t>
-            </w:r>
-            <w:proofErr w:type="gramStart"/>
-            <w:r>
-              <w:t>[  ]</w:t>
-            </w:r>
-            <w:proofErr w:type="gramEnd"/>
-            <w:r>
-              <w:t xml:space="preserve"> per (  ) secondi</w:t>
+              <w:t>Di’ [  ] per (  ) secondi</w:t>
             </w:r>
           </w:p>
         </w:tc>
@@ -2558,13 +2500,8 @@
           </w:tcPr>
           <w:p>
             <w:r>
-              <w:t xml:space="preserve">Imposta dimensioni a </w:t>
-            </w:r>
-            <w:proofErr w:type="gramStart"/>
-            <w:r>
-              <w:t>(  )</w:t>
-            </w:r>
-            <w:proofErr w:type="gramEnd"/>
+              <w:t>Imposta dimensioni a (  )</w:t>
+            </w:r>
           </w:p>
         </w:tc>
         <w:tc>
@@ -2610,15 +2547,7 @@
           </w:tcPr>
           <w:p>
             <w:r>
-              <w:t xml:space="preserve">Imposta dimensioni al </w:t>
-            </w:r>
-            <w:proofErr w:type="gramStart"/>
-            <w:r>
-              <w:t>(  )</w:t>
-            </w:r>
-            <w:proofErr w:type="gramEnd"/>
-            <w:r>
-              <w:t>%</w:t>
+              <w:t>Imposta dimensioni al (  )%</w:t>
             </w:r>
           </w:p>
         </w:tc>
@@ -2952,13 +2881,8 @@
               <w:t>Cambia volume</w:t>
             </w:r>
             <w:r>
-              <w:t xml:space="preserve"> di </w:t>
-            </w:r>
-            <w:proofErr w:type="gramStart"/>
-            <w:r>
-              <w:t>(  )</w:t>
-            </w:r>
-            <w:proofErr w:type="gramEnd"/>
+              <w:t xml:space="preserve"> di (  )</w:t>
+            </w:r>
           </w:p>
         </w:tc>
         <w:tc>
@@ -3004,15 +2928,7 @@
           </w:tcPr>
           <w:p>
             <w:r>
-              <w:t xml:space="preserve">Imposta volume al </w:t>
-            </w:r>
-            <w:proofErr w:type="gramStart"/>
-            <w:r>
-              <w:t>(  )</w:t>
-            </w:r>
-            <w:proofErr w:type="gramEnd"/>
-            <w:r>
-              <w:t>%</w:t>
+              <w:t>Imposta volume al (  )%</w:t>
             </w:r>
           </w:p>
         </w:tc>
@@ -3227,15 +3143,7 @@
           </w:tcPr>
           <w:p>
             <w:r>
-              <w:t xml:space="preserve">Aspetta </w:t>
-            </w:r>
-            <w:proofErr w:type="gramStart"/>
-            <w:r>
-              <w:t>( )</w:t>
-            </w:r>
-            <w:proofErr w:type="gramEnd"/>
-            <w:r>
-              <w:t xml:space="preserve"> secondi</w:t>
+              <w:t>Aspetta ( ) secondi</w:t>
             </w:r>
           </w:p>
         </w:tc>
@@ -3324,15 +3232,7 @@
           </w:tcPr>
           <w:p>
             <w:r>
-              <w:t xml:space="preserve">Ripeti </w:t>
-            </w:r>
-            <w:proofErr w:type="gramStart"/>
-            <w:r>
-              <w:t>( )</w:t>
-            </w:r>
-            <w:proofErr w:type="gramEnd"/>
-            <w:r>
-              <w:t xml:space="preserve"> volte</w:t>
+              <w:t>Ripeti ( ) volte</w:t>
             </w:r>
           </w:p>
         </w:tc>
@@ -4644,15 +4544,7 @@
           </w:tcPr>
           <w:p>
             <w:r>
-              <w:t xml:space="preserve">Numero casuale tra </w:t>
-            </w:r>
-            <w:proofErr w:type="gramStart"/>
-            <w:r>
-              <w:t>( )</w:t>
-            </w:r>
-            <w:proofErr w:type="gramEnd"/>
-            <w:r>
-              <w:t xml:space="preserve"> e ( )</w:t>
+              <w:t>Numero casuale tra ( ) e ( )</w:t>
             </w:r>
           </w:p>
         </w:tc>
@@ -4832,13 +4724,8 @@
             <w:tcW w:w="2499" w:type="dxa"/>
           </w:tcPr>
           <w:p>
-            <w:proofErr w:type="gramStart"/>
-            <w:r>
-              <w:t>[ ]</w:t>
-            </w:r>
-            <w:proofErr w:type="gramEnd"/>
-            <w:r>
-              <w:t xml:space="preserve"> è uguale a [ ]</w:t>
+            <w:r>
+              <w:t>[ ] è uguale a [ ]</w:t>
             </w:r>
           </w:p>
         </w:tc>
@@ -4883,15 +4770,7 @@
           </w:tcPr>
           <w:p>
             <w:r>
-              <w:t xml:space="preserve">Unione di </w:t>
-            </w:r>
-            <w:proofErr w:type="gramStart"/>
-            <w:r>
-              <w:t>[ ]</w:t>
-            </w:r>
-            <w:proofErr w:type="gramEnd"/>
-            <w:r>
-              <w:t xml:space="preserve"> e [ ]</w:t>
+              <w:t>Unione di [ ] e [ ]</w:t>
             </w:r>
           </w:p>
         </w:tc>
@@ -4936,13 +4815,8 @@
           </w:tcPr>
           <w:p>
             <w:r>
-              <w:t xml:space="preserve">Lunghezza di </w:t>
-            </w:r>
-            <w:proofErr w:type="gramStart"/>
-            <w:r>
-              <w:t>[ ]</w:t>
-            </w:r>
-            <w:proofErr w:type="gramEnd"/>
+              <w:t>Lunghezza di [ ]</w:t>
+            </w:r>
           </w:p>
         </w:tc>
         <w:tc>
@@ -4986,15 +4860,7 @@
           </w:tcPr>
           <w:p>
             <w:r>
-              <w:t xml:space="preserve">Lettera </w:t>
-            </w:r>
-            <w:proofErr w:type="gramStart"/>
-            <w:r>
-              <w:t>( )</w:t>
-            </w:r>
-            <w:proofErr w:type="gramEnd"/>
-            <w:r>
-              <w:t xml:space="preserve"> di [ ]</w:t>
+              <w:t>Lettera ( ) di [ ]</w:t>
             </w:r>
           </w:p>
         </w:tc>
@@ -5079,13 +4945,8 @@
             </w:r>
             <w:proofErr w:type="spellEnd"/>
             <w:r>
-              <w:t xml:space="preserve">, ln, log, e^, 10^} </w:t>
-            </w:r>
-            <w:proofErr w:type="gramStart"/>
-            <w:r>
-              <w:t>( )</w:t>
-            </w:r>
-            <w:proofErr w:type="gramEnd"/>
+              <w:t>, ln, log, e^, 10^} ( )</w:t>
+            </w:r>
           </w:p>
         </w:tc>
         <w:tc>
@@ -5128,13 +4989,8 @@
             <w:tcW w:w="2499" w:type="dxa"/>
           </w:tcPr>
           <w:p>
-            <w:proofErr w:type="gramStart"/>
-            <w:r>
-              <w:t>( )</w:t>
-            </w:r>
-            <w:proofErr w:type="gramEnd"/>
-            <w:r>
-              <w:t xml:space="preserve"> </w:t>
+            <w:r>
+              <w:t xml:space="preserve">( ) </w:t>
             </w:r>
             <w:proofErr w:type="spellStart"/>
             <w:r>
@@ -5187,13 +5043,8 @@
           </w:tcPr>
           <w:p>
             <w:r>
-              <w:t xml:space="preserve">Arrotonda </w:t>
-            </w:r>
-            <w:proofErr w:type="gramStart"/>
-            <w:r>
-              <w:t>( )</w:t>
-            </w:r>
-            <w:proofErr w:type="gramEnd"/>
+              <w:t>Arrotonda ( )</w:t>
+            </w:r>
           </w:p>
         </w:tc>
         <w:tc>
@@ -5434,13 +5285,8 @@
           </w:tcPr>
           <w:p>
             <w:r>
-              <w:t xml:space="preserve">Imposta {lista variabili numeriche} a </w:t>
-            </w:r>
-            <w:proofErr w:type="gramStart"/>
-            <w:r>
-              <w:t>( )</w:t>
-            </w:r>
-            <w:proofErr w:type="gramEnd"/>
+              <w:t>Imposta {lista variabili numeriche} a ( )</w:t>
+            </w:r>
           </w:p>
         </w:tc>
         <w:tc>
@@ -5489,13 +5335,8 @@
           </w:tcPr>
           <w:p>
             <w:r>
-              <w:t xml:space="preserve">Imposta {lista variabili-stringa} a </w:t>
-            </w:r>
-            <w:proofErr w:type="gramStart"/>
-            <w:r>
-              <w:t>[ ]</w:t>
-            </w:r>
-            <w:proofErr w:type="gramEnd"/>
+              <w:t>Imposta {lista variabili-stringa} a [ ]</w:t>
+            </w:r>
           </w:p>
         </w:tc>
         <w:tc>
@@ -5544,13 +5385,8 @@
           </w:tcPr>
           <w:p>
             <w:r>
-              <w:t xml:space="preserve">Incrementa {lista variabili numeriche} di </w:t>
-            </w:r>
-            <w:proofErr w:type="gramStart"/>
-            <w:r>
-              <w:t>( )</w:t>
-            </w:r>
-            <w:proofErr w:type="gramEnd"/>
+              <w:t>Incrementa {lista variabili numeriche} di ( )</w:t>
+            </w:r>
           </w:p>
         </w:tc>
         <w:tc>
@@ -5602,8 +5438,8 @@
 </file>
 
 <file path=word/numbering.xml><?xml version="1.0" encoding="utf-8"?>
-<w:numbering xmlns:wpc="http://schemas.microsoft.com/office/word/2010/wordprocessingCanvas" xmlns:mo="http://schemas.microsoft.com/office/mac/office/2008/main" xmlns:mc="http://schemas.openxmlformats.org/markup-compatibility/2006" xmlns:mv="urn:schemas-microsoft-com:mac:vml" xmlns:o="urn:schemas-microsoft-com:office:office" xmlns:r="http://schemas.openxmlformats.org/officeDocument/2006/relationships" xmlns:m="http://schemas.openxmlformats.org/officeDocument/2006/math" xmlns:v="urn:schemas-microsoft-com:vml" xmlns:wp14="http://schemas.microsoft.com/office/word/2010/wordprocessingDrawing" xmlns:wp="http://schemas.openxmlformats.org/drawingml/2006/wordprocessingDrawing" xmlns:w10="urn:schemas-microsoft-com:office:word" xmlns:w="http://schemas.openxmlformats.org/wordprocessingml/2006/main" xmlns:w14="http://schemas.microsoft.com/office/word/2010/wordml" xmlns:w15="http://schemas.microsoft.com/office/word/2012/wordml" xmlns:wpg="http://schemas.microsoft.com/office/word/2010/wordprocessingGroup" xmlns:wpi="http://schemas.microsoft.com/office/word/2010/wordprocessingInk" xmlns:wne="http://schemas.microsoft.com/office/word/2006/wordml" xmlns:wps="http://schemas.microsoft.com/office/word/2010/wordprocessingShape" mc:Ignorable="w14 w15 wp14">
-  <w:abstractNum w:abstractNumId="0">
+<w:numbering xmlns:wpc="http://schemas.microsoft.com/office/word/2010/wordprocessingCanvas" xmlns:cx="http://schemas.microsoft.com/office/drawing/2014/chartex" xmlns:cx1="http://schemas.microsoft.com/office/drawing/2015/9/8/chartex" xmlns:cx2="http://schemas.microsoft.com/office/drawing/2015/10/21/chartex" xmlns:cx3="http://schemas.microsoft.com/office/drawing/2016/5/9/chartex" xmlns:cx4="http://schemas.microsoft.com/office/drawing/2016/5/10/chartex" xmlns:cx5="http://schemas.microsoft.com/office/drawing/2016/5/11/chartex" xmlns:mc="http://schemas.openxmlformats.org/markup-compatibility/2006" xmlns:o="urn:schemas-microsoft-com:office:office" xmlns:r="http://schemas.openxmlformats.org/officeDocument/2006/relationships" xmlns:m="http://schemas.openxmlformats.org/officeDocument/2006/math" xmlns:v="urn:schemas-microsoft-com:vml" xmlns:wp14="http://schemas.microsoft.com/office/word/2010/wordprocessingDrawing" xmlns:wp="http://schemas.openxmlformats.org/drawingml/2006/wordprocessingDrawing" xmlns:w10="urn:schemas-microsoft-com:office:word" xmlns:w="http://schemas.openxmlformats.org/wordprocessingml/2006/main" xmlns:w14="http://schemas.microsoft.com/office/word/2010/wordml" xmlns:w15="http://schemas.microsoft.com/office/word/2012/wordml" xmlns:w16se="http://schemas.microsoft.com/office/word/2015/wordml/symex" xmlns:wpg="http://schemas.microsoft.com/office/word/2010/wordprocessingGroup" xmlns:wpi="http://schemas.microsoft.com/office/word/2010/wordprocessingInk" xmlns:wne="http://schemas.microsoft.com/office/word/2006/wordml" xmlns:wps="http://schemas.microsoft.com/office/word/2010/wordprocessingShape" mc:Ignorable="w14 w15 w16se wp14">
+  <w:abstractNum w:abstractNumId="0" w15:restartNumberingAfterBreak="0">
     <w:nsid w:val="11145067"/>
     <w:multiLevelType w:val="hybridMultilevel"/>
     <w:tmpl w:val="8D766754"/>
@@ -5716,7 +5552,7 @@
       </w:rPr>
     </w:lvl>
   </w:abstractNum>
-  <w:abstractNum w:abstractNumId="1">
+  <w:abstractNum w:abstractNumId="1" w15:restartNumberingAfterBreak="0">
     <w:nsid w:val="36C60FC4"/>
     <w:multiLevelType w:val="hybridMultilevel"/>
     <w:tmpl w:val="1C4E3380"/>
@@ -5829,7 +5665,7 @@
       </w:rPr>
     </w:lvl>
   </w:abstractNum>
-  <w:abstractNum w:abstractNumId="2">
+  <w:abstractNum w:abstractNumId="2" w15:restartNumberingAfterBreak="0">
     <w:nsid w:val="6C5676B6"/>
     <w:multiLevelType w:val="hybridMultilevel"/>
     <w:tmpl w:val="D110CE8E"/>
@@ -5942,7 +5778,7 @@
       </w:rPr>
     </w:lvl>
   </w:abstractNum>
-  <w:abstractNum w:abstractNumId="3">
+  <w:abstractNum w:abstractNumId="3" w15:restartNumberingAfterBreak="0">
     <w:nsid w:val="6EA7578A"/>
     <w:multiLevelType w:val="hybridMultilevel"/>
     <w:tmpl w:val="115A126A"/>
@@ -6055,7 +5891,7 @@
       </w:rPr>
     </w:lvl>
   </w:abstractNum>
-  <w:abstractNum w:abstractNumId="4">
+  <w:abstractNum w:abstractNumId="4" w15:restartNumberingAfterBreak="0">
     <w:nsid w:val="6ED64910"/>
     <w:multiLevelType w:val="hybridMultilevel"/>
     <w:tmpl w:val="40069E4C"/>
@@ -6187,7 +6023,7 @@
 </file>
 
 <file path=word/styles.xml><?xml version="1.0" encoding="utf-8"?>
-<w:styles xmlns:mc="http://schemas.openxmlformats.org/markup-compatibility/2006" xmlns:r="http://schemas.openxmlformats.org/officeDocument/2006/relationships" xmlns:w="http://schemas.openxmlformats.org/wordprocessingml/2006/main" xmlns:w14="http://schemas.microsoft.com/office/word/2010/wordml" xmlns:w15="http://schemas.microsoft.com/office/word/2012/wordml" mc:Ignorable="w14 w15">
+<w:styles xmlns:mc="http://schemas.openxmlformats.org/markup-compatibility/2006" xmlns:r="http://schemas.openxmlformats.org/officeDocument/2006/relationships" xmlns:w="http://schemas.openxmlformats.org/wordprocessingml/2006/main" xmlns:w14="http://schemas.microsoft.com/office/word/2010/wordml" xmlns:w15="http://schemas.microsoft.com/office/word/2012/wordml" xmlns:w16se="http://schemas.microsoft.com/office/word/2015/wordml/symex" mc:Ignorable="w14 w15 w16se">
   <w:docDefaults>
     <w:rPrDefault>
       <w:rPr>
@@ -6199,7 +6035,7 @@
     </w:rPrDefault>
     <w:pPrDefault/>
   </w:docDefaults>
-  <w:latentStyles w:defLockedState="0" w:defUIPriority="99" w:defSemiHidden="0" w:defUnhideWhenUsed="0" w:defQFormat="0" w:count="382">
+  <w:latentStyles w:defLockedState="0" w:defUIPriority="99" w:defSemiHidden="0" w:defUnhideWhenUsed="0" w:defQFormat="0" w:count="374">
     <w:lsdException w:name="Normal" w:uiPriority="0" w:qFormat="1"/>
     <w:lsdException w:name="heading 1" w:uiPriority="9" w:qFormat="1"/>
     <w:lsdException w:name="heading 2" w:semiHidden="1" w:uiPriority="9" w:unhideWhenUsed="1" w:qFormat="1"/>
@@ -6732,7 +6568,6 @@
     <w:uiPriority w:val="39"/>
     <w:rsid w:val="00AA71A6"/>
     <w:tblPr>
-      <w:tblInd w:w="0" w:type="dxa"/>
       <w:tblBorders>
         <w:top w:val="single" w:sz="4" w:space="0" w:color="auto"/>
         <w:left w:val="single" w:sz="4" w:space="0" w:color="auto"/>
@@ -6741,12 +6576,6 @@
         <w:insideH w:val="single" w:sz="4" w:space="0" w:color="auto"/>
         <w:insideV w:val="single" w:sz="4" w:space="0" w:color="auto"/>
       </w:tblBorders>
-      <w:tblCellMar>
-        <w:top w:w="0" w:type="dxa"/>
-        <w:left w:w="108" w:type="dxa"/>
-        <w:bottom w:w="0" w:type="dxa"/>
-        <w:right w:w="108" w:type="dxa"/>
-      </w:tblCellMar>
     </w:tblPr>
   </w:style>
 </w:styles>

--- a/Scartch - Specifiche.docx
+++ b/Scartch - Specifiche.docx
@@ -1970,8 +1970,6 @@
             <w:r>
               <w:t xml:space="preserve"> utente}</w:t>
             </w:r>
-            <w:bookmarkStart w:id="0" w:name="_GoBack"/>
-            <w:bookmarkEnd w:id="0"/>
           </w:p>
         </w:tc>
         <w:tc>
@@ -2180,6 +2178,7 @@
         <w:tc>
           <w:tcPr>
             <w:tcW w:w="2499" w:type="dxa"/>
+            <w:shd w:val="clear" w:color="auto" w:fill="C5E0B3" w:themeFill="accent6" w:themeFillTint="66"/>
           </w:tcPr>
           <w:p>
             <w:r>
@@ -2222,6 +2221,7 @@
         <w:tc>
           <w:tcPr>
             <w:tcW w:w="2499" w:type="dxa"/>
+            <w:shd w:val="clear" w:color="auto" w:fill="C5E0B3" w:themeFill="accent6" w:themeFillTint="66"/>
           </w:tcPr>
           <w:p>
             <w:r>
@@ -2264,6 +2264,7 @@
         <w:tc>
           <w:tcPr>
             <w:tcW w:w="2499" w:type="dxa"/>
+            <w:shd w:val="clear" w:color="auto" w:fill="C5E0B3" w:themeFill="accent6" w:themeFillTint="66"/>
           </w:tcPr>
           <w:p>
             <w:r>
@@ -3014,6 +3015,7 @@
         <w:tc>
           <w:tcPr>
             <w:tcW w:w="2499" w:type="dxa"/>
+            <w:shd w:val="clear" w:color="auto" w:fill="C5E0B3" w:themeFill="accent6" w:themeFillTint="66"/>
           </w:tcPr>
           <w:p>
             <w:r>
@@ -3140,6 +3142,7 @@
         <w:tc>
           <w:tcPr>
             <w:tcW w:w="2499" w:type="dxa"/>
+            <w:shd w:val="clear" w:color="auto" w:fill="C5E0B3" w:themeFill="accent6" w:themeFillTint="66"/>
           </w:tcPr>
           <w:p>
             <w:r>
@@ -3639,8 +3642,10 @@
         <w:tc>
           <w:tcPr>
             <w:tcW w:w="2499" w:type="dxa"/>
-          </w:tcPr>
-          <w:p>
+            <w:shd w:val="clear" w:color="auto" w:fill="C5E0B3" w:themeFill="accent6" w:themeFillTint="66"/>
+          </w:tcPr>
+          <w:p>
+            <w:bookmarkStart w:id="0" w:name="_GoBack" w:colFirst="0" w:colLast="0"/>
             <w:r>
               <w:t>Termina play mode</w:t>
             </w:r>
@@ -3682,6 +3687,7 @@
           </w:p>
         </w:tc>
       </w:tr>
+      <w:bookmarkEnd w:id="0"/>
       <w:tr>
         <w:trPr>
           <w:trHeight w:val="627"/>

--- a/Scartch - Specifiche.docx
+++ b/Scartch - Specifiche.docx
@@ -2354,11 +2354,14 @@
         <w:tc>
           <w:tcPr>
             <w:tcW w:w="2499" w:type="dxa"/>
+            <w:shd w:val="clear" w:color="auto" w:fill="C5E0B3" w:themeFill="accent6" w:themeFillTint="66"/>
           </w:tcPr>
           <w:p>
             <w:r>
               <w:t>Di’ [  ]</w:t>
             </w:r>
+            <w:bookmarkStart w:id="0" w:name="_GoBack"/>
+            <w:bookmarkEnd w:id="0"/>
           </w:p>
         </w:tc>
         <w:tc>
@@ -3645,7 +3648,6 @@
             <w:shd w:val="clear" w:color="auto" w:fill="C5E0B3" w:themeFill="accent6" w:themeFillTint="66"/>
           </w:tcPr>
           <w:p>
-            <w:bookmarkStart w:id="0" w:name="_GoBack" w:colFirst="0" w:colLast="0"/>
             <w:r>
               <w:t>Termina play mode</w:t>
             </w:r>
@@ -3687,7 +3689,6 @@
           </w:p>
         </w:tc>
       </w:tr>
-      <w:bookmarkEnd w:id="0"/>
       <w:tr>
         <w:trPr>
           <w:trHeight w:val="627"/>

--- a/Scartch - Specifiche.docx
+++ b/Scartch - Specifiche.docx
@@ -1,6 +1,6 @@
 
 <file path=word/document.xml><?xml version="1.0" encoding="utf-8"?>
-<w:document xmlns:wpc="http://schemas.microsoft.com/office/word/2010/wordprocessingCanvas" xmlns:cx="http://schemas.microsoft.com/office/drawing/2014/chartex" xmlns:cx1="http://schemas.microsoft.com/office/drawing/2015/9/8/chartex" xmlns:cx2="http://schemas.microsoft.com/office/drawing/2015/10/21/chartex" xmlns:cx3="http://schemas.microsoft.com/office/drawing/2016/5/9/chartex" xmlns:cx4="http://schemas.microsoft.com/office/drawing/2016/5/10/chartex" xmlns:cx5="http://schemas.microsoft.com/office/drawing/2016/5/11/chartex" xmlns:mc="http://schemas.openxmlformats.org/markup-compatibility/2006" xmlns:o="urn:schemas-microsoft-com:office:office" xmlns:r="http://schemas.openxmlformats.org/officeDocument/2006/relationships" xmlns:m="http://schemas.openxmlformats.org/officeDocument/2006/math" xmlns:v="urn:schemas-microsoft-com:vml" xmlns:wp14="http://schemas.microsoft.com/office/word/2010/wordprocessingDrawing" xmlns:wp="http://schemas.openxmlformats.org/drawingml/2006/wordprocessingDrawing" xmlns:w10="urn:schemas-microsoft-com:office:word" xmlns:w="http://schemas.openxmlformats.org/wordprocessingml/2006/main" xmlns:w14="http://schemas.microsoft.com/office/word/2010/wordml" xmlns:w15="http://schemas.microsoft.com/office/word/2012/wordml" xmlns:w16se="http://schemas.microsoft.com/office/word/2015/wordml/symex" xmlns:wpg="http://schemas.microsoft.com/office/word/2010/wordprocessingGroup" xmlns:wpi="http://schemas.microsoft.com/office/word/2010/wordprocessingInk" xmlns:wne="http://schemas.microsoft.com/office/word/2006/wordml" xmlns:wps="http://schemas.microsoft.com/office/word/2010/wordprocessingShape" mc:Ignorable="w14 w15 w16se wp14">
+<w:document xmlns:wpc="http://schemas.microsoft.com/office/word/2010/wordprocessingCanvas" xmlns:mo="http://schemas.microsoft.com/office/mac/office/2008/main" xmlns:mc="http://schemas.openxmlformats.org/markup-compatibility/2006" xmlns:mv="urn:schemas-microsoft-com:mac:vml" xmlns:o="urn:schemas-microsoft-com:office:office" xmlns:r="http://schemas.openxmlformats.org/officeDocument/2006/relationships" xmlns:m="http://schemas.openxmlformats.org/officeDocument/2006/math" xmlns:v="urn:schemas-microsoft-com:vml" xmlns:wp14="http://schemas.microsoft.com/office/word/2010/wordprocessingDrawing" xmlns:wp="http://schemas.openxmlformats.org/drawingml/2006/wordprocessingDrawing" xmlns:w10="urn:schemas-microsoft-com:office:word" xmlns:w="http://schemas.openxmlformats.org/wordprocessingml/2006/main" xmlns:w14="http://schemas.microsoft.com/office/word/2010/wordml" xmlns:w15="http://schemas.microsoft.com/office/word/2012/wordml" xmlns:wpg="http://schemas.microsoft.com/office/word/2010/wordprocessingGroup" xmlns:wpi="http://schemas.microsoft.com/office/word/2010/wordprocessingInk" xmlns:wne="http://schemas.microsoft.com/office/word/2006/wordml" xmlns:wps="http://schemas.microsoft.com/office/word/2010/wordprocessingShape" mc:Ignorable="w14 w15 wp14">
   <w:body>
     <w:p>
       <w:pPr>
@@ -590,7 +590,7 @@
       <w:r>
         <w:rPr>
           <w:noProof/>
-          <w:lang w:eastAsia="it-IT"/>
+          <w:lang w:val="en-GB" w:eastAsia="en-GB"/>
         </w:rPr>
         <w:drawing>
           <wp:anchor distT="0" distB="0" distL="114300" distR="114300" simplePos="0" relativeHeight="251659264" behindDoc="0" locked="0" layoutInCell="1" allowOverlap="1" wp14:anchorId="2C3C4C6B" wp14:editId="6EF85D12">
@@ -854,7 +854,7 @@
       <w:r>
         <w:rPr>
           <w:noProof/>
-          <w:lang w:eastAsia="it-IT"/>
+          <w:lang w:val="en-GB" w:eastAsia="en-GB"/>
         </w:rPr>
         <w:lastRenderedPageBreak/>
         <w:drawing>
@@ -969,7 +969,7 @@
       <w:r>
         <w:rPr>
           <w:noProof/>
-          <w:lang w:eastAsia="it-IT"/>
+          <w:lang w:val="en-GB" w:eastAsia="en-GB"/>
         </w:rPr>
         <w:drawing>
           <wp:anchor distT="0" distB="0" distL="114300" distR="114300" simplePos="0" relativeHeight="251661312" behindDoc="0" locked="0" layoutInCell="1" allowOverlap="1" wp14:anchorId="475CEB56" wp14:editId="1F534099">
@@ -1212,7 +1212,7 @@
       <w:r>
         <w:rPr>
           <w:noProof/>
-          <w:lang w:eastAsia="it-IT"/>
+          <w:lang w:val="en-GB" w:eastAsia="en-GB"/>
         </w:rPr>
         <w:drawing>
           <wp:anchor distT="0" distB="0" distL="114300" distR="114300" simplePos="0" relativeHeight="251667456" behindDoc="0" locked="0" layoutInCell="1" allowOverlap="1" wp14:anchorId="753A6BB5" wp14:editId="3077453D">
@@ -1314,7 +1314,7 @@
       <w:r>
         <w:rPr>
           <w:noProof/>
-          <w:lang w:eastAsia="it-IT"/>
+          <w:lang w:val="en-GB" w:eastAsia="en-GB"/>
         </w:rPr>
         <w:drawing>
           <wp:anchor distT="0" distB="0" distL="114300" distR="114300" simplePos="0" relativeHeight="251665408" behindDoc="0" locked="0" layoutInCell="1" allowOverlap="1" wp14:anchorId="1811A291" wp14:editId="4A2E7871">
@@ -2351,6 +2351,9 @@
         </w:tc>
       </w:tr>
       <w:tr>
+        <w:trPr>
+          <w:trHeight w:val="613"/>
+        </w:trPr>
         <w:tc>
           <w:tcPr>
             <w:tcW w:w="2499" w:type="dxa"/>
@@ -2360,8 +2363,6 @@
             <w:r>
               <w:t>Di’ [  ]</w:t>
             </w:r>
-            <w:bookmarkStart w:id="0" w:name="_GoBack"/>
-            <w:bookmarkEnd w:id="0"/>
           </w:p>
         </w:tc>
         <w:tc>
@@ -2404,6 +2405,7 @@
         <w:tc>
           <w:tcPr>
             <w:tcW w:w="2499" w:type="dxa"/>
+            <w:shd w:val="clear" w:color="auto" w:fill="C5E0B3" w:themeFill="accent6" w:themeFillTint="66"/>
           </w:tcPr>
           <w:p>
             <w:r>
@@ -2454,6 +2456,7 @@
         <w:tc>
           <w:tcPr>
             <w:tcW w:w="2499" w:type="dxa"/>
+            <w:shd w:val="clear" w:color="auto" w:fill="C5E0B3" w:themeFill="accent6" w:themeFillTint="66"/>
           </w:tcPr>
           <w:p>
             <w:r>
@@ -2501,6 +2504,7 @@
         <w:tc>
           <w:tcPr>
             <w:tcW w:w="2499" w:type="dxa"/>
+            <w:shd w:val="clear" w:color="auto" w:fill="C5E0B3" w:themeFill="accent6" w:themeFillTint="66"/>
           </w:tcPr>
           <w:p>
             <w:r>
@@ -2548,6 +2552,7 @@
         <w:tc>
           <w:tcPr>
             <w:tcW w:w="2499" w:type="dxa"/>
+            <w:shd w:val="clear" w:color="auto" w:fill="C5E0B3" w:themeFill="accent6" w:themeFillTint="66"/>
           </w:tcPr>
           <w:p>
             <w:r>
@@ -2595,6 +2600,7 @@
         <w:tc>
           <w:tcPr>
             <w:tcW w:w="2499" w:type="dxa"/>
+            <w:shd w:val="clear" w:color="auto" w:fill="C5E0B3" w:themeFill="accent6" w:themeFillTint="66"/>
           </w:tcPr>
           <w:p>
             <w:r>
@@ -2634,9 +2640,13 @@
         </w:tc>
       </w:tr>
       <w:tr>
-        <w:tc>
-          <w:tcPr>
-            <w:tcW w:w="2499" w:type="dxa"/>
+        <w:trPr>
+          <w:trHeight w:val="320"/>
+        </w:trPr>
+        <w:tc>
+          <w:tcPr>
+            <w:tcW w:w="2499" w:type="dxa"/>
+            <w:shd w:val="clear" w:color="auto" w:fill="C5E0B3" w:themeFill="accent6" w:themeFillTint="66"/>
           </w:tcPr>
           <w:p>
             <w:r>
@@ -2684,6 +2694,7 @@
         <w:tc>
           <w:tcPr>
             <w:tcW w:w="2499" w:type="dxa"/>
+            <w:shd w:val="clear" w:color="auto" w:fill="C5E0B3" w:themeFill="accent6" w:themeFillTint="66"/>
           </w:tcPr>
           <w:p>
             <w:r>
@@ -2832,6 +2843,7 @@
         <w:tc>
           <w:tcPr>
             <w:tcW w:w="2499" w:type="dxa"/>
+            <w:shd w:val="clear" w:color="auto" w:fill="C5E0B3" w:themeFill="accent6" w:themeFillTint="66"/>
           </w:tcPr>
           <w:p>
             <w:r>
@@ -2879,6 +2891,7 @@
         <w:tc>
           <w:tcPr>
             <w:tcW w:w="2499" w:type="dxa"/>
+            <w:shd w:val="clear" w:color="auto" w:fill="C5E0B3" w:themeFill="accent6" w:themeFillTint="66"/>
           </w:tcPr>
           <w:p>
             <w:r>
@@ -2929,6 +2942,7 @@
         <w:tc>
           <w:tcPr>
             <w:tcW w:w="2499" w:type="dxa"/>
+            <w:shd w:val="clear" w:color="auto" w:fill="C5E0B3" w:themeFill="accent6" w:themeFillTint="66"/>
           </w:tcPr>
           <w:p>
             <w:r>
@@ -3193,6 +3207,7 @@
         <w:tc>
           <w:tcPr>
             <w:tcW w:w="2499" w:type="dxa"/>
+            <w:shd w:val="clear" w:color="auto" w:fill="C5E0B3" w:themeFill="accent6" w:themeFillTint="66"/>
           </w:tcPr>
           <w:p>
             <w:r>
@@ -3235,6 +3250,7 @@
         <w:tc>
           <w:tcPr>
             <w:tcW w:w="2499" w:type="dxa"/>
+            <w:shd w:val="clear" w:color="auto" w:fill="C5E0B3" w:themeFill="accent6" w:themeFillTint="66"/>
           </w:tcPr>
           <w:p>
             <w:r>
@@ -3422,6 +3438,7 @@
         <w:tc>
           <w:tcPr>
             <w:tcW w:w="2499" w:type="dxa"/>
+            <w:shd w:val="clear" w:color="auto" w:fill="C5E0B3" w:themeFill="accent6" w:themeFillTint="66"/>
           </w:tcPr>
           <w:p>
             <w:r>
@@ -3467,6 +3484,7 @@
         <w:tc>
           <w:tcPr>
             <w:tcW w:w="2499" w:type="dxa"/>
+            <w:shd w:val="clear" w:color="auto" w:fill="C5E0B3" w:themeFill="accent6" w:themeFillTint="66"/>
           </w:tcPr>
           <w:p>
             <w:r>
@@ -3509,6 +3527,7 @@
         <w:tc>
           <w:tcPr>
             <w:tcW w:w="2499" w:type="dxa"/>
+            <w:shd w:val="clear" w:color="auto" w:fill="C5E0B3" w:themeFill="accent6" w:themeFillTint="66"/>
           </w:tcPr>
           <w:p>
             <w:r>
@@ -3556,6 +3575,7 @@
         <w:tc>
           <w:tcPr>
             <w:tcW w:w="2499" w:type="dxa"/>
+            <w:shd w:val="clear" w:color="auto" w:fill="C5E0B3" w:themeFill="accent6" w:themeFillTint="66"/>
           </w:tcPr>
           <w:p>
             <w:r>
@@ -3598,6 +3618,7 @@
         <w:tc>
           <w:tcPr>
             <w:tcW w:w="2499" w:type="dxa"/>
+            <w:shd w:val="clear" w:color="auto" w:fill="C5E0B3" w:themeFill="accent6" w:themeFillTint="66"/>
           </w:tcPr>
           <w:p>
             <w:r>
@@ -4003,10 +4024,16 @@
         <w:tc>
           <w:tcPr>
             <w:tcW w:w="2499" w:type="dxa"/>
-          </w:tcPr>
-          <w:p>
-            <w:r>
-              <w:t>Resetta il timer</w:t>
+            <w:shd w:val="clear" w:color="auto" w:fill="C5E0B3" w:themeFill="accent6" w:themeFillTint="66"/>
+          </w:tcPr>
+          <w:p>
+            <w:r>
+              <w:t xml:space="preserve">Resetta il </w:t>
+            </w:r>
+            <w:bookmarkStart w:id="0" w:name="_GoBack"/>
+            <w:bookmarkEnd w:id="0"/>
+            <w:r>
+              <w:t>timer</w:t>
             </w:r>
           </w:p>
         </w:tc>
@@ -5445,8 +5472,8 @@
 </file>
 
 <file path=word/numbering.xml><?xml version="1.0" encoding="utf-8"?>
-<w:numbering xmlns:wpc="http://schemas.microsoft.com/office/word/2010/wordprocessingCanvas" xmlns:cx="http://schemas.microsoft.com/office/drawing/2014/chartex" xmlns:cx1="http://schemas.microsoft.com/office/drawing/2015/9/8/chartex" xmlns:cx2="http://schemas.microsoft.com/office/drawing/2015/10/21/chartex" xmlns:cx3="http://schemas.microsoft.com/office/drawing/2016/5/9/chartex" xmlns:cx4="http://schemas.microsoft.com/office/drawing/2016/5/10/chartex" xmlns:cx5="http://schemas.microsoft.com/office/drawing/2016/5/11/chartex" xmlns:mc="http://schemas.openxmlformats.org/markup-compatibility/2006" xmlns:o="urn:schemas-microsoft-com:office:office" xmlns:r="http://schemas.openxmlformats.org/officeDocument/2006/relationships" xmlns:m="http://schemas.openxmlformats.org/officeDocument/2006/math" xmlns:v="urn:schemas-microsoft-com:vml" xmlns:wp14="http://schemas.microsoft.com/office/word/2010/wordprocessingDrawing" xmlns:wp="http://schemas.openxmlformats.org/drawingml/2006/wordprocessingDrawing" xmlns:w10="urn:schemas-microsoft-com:office:word" xmlns:w="http://schemas.openxmlformats.org/wordprocessingml/2006/main" xmlns:w14="http://schemas.microsoft.com/office/word/2010/wordml" xmlns:w15="http://schemas.microsoft.com/office/word/2012/wordml" xmlns:w16se="http://schemas.microsoft.com/office/word/2015/wordml/symex" xmlns:wpg="http://schemas.microsoft.com/office/word/2010/wordprocessingGroup" xmlns:wpi="http://schemas.microsoft.com/office/word/2010/wordprocessingInk" xmlns:wne="http://schemas.microsoft.com/office/word/2006/wordml" xmlns:wps="http://schemas.microsoft.com/office/word/2010/wordprocessingShape" mc:Ignorable="w14 w15 w16se wp14">
-  <w:abstractNum w:abstractNumId="0" w15:restartNumberingAfterBreak="0">
+<w:numbering xmlns:wpc="http://schemas.microsoft.com/office/word/2010/wordprocessingCanvas" xmlns:mo="http://schemas.microsoft.com/office/mac/office/2008/main" xmlns:mc="http://schemas.openxmlformats.org/markup-compatibility/2006" xmlns:mv="urn:schemas-microsoft-com:mac:vml" xmlns:o="urn:schemas-microsoft-com:office:office" xmlns:r="http://schemas.openxmlformats.org/officeDocument/2006/relationships" xmlns:m="http://schemas.openxmlformats.org/officeDocument/2006/math" xmlns:v="urn:schemas-microsoft-com:vml" xmlns:wp14="http://schemas.microsoft.com/office/word/2010/wordprocessingDrawing" xmlns:wp="http://schemas.openxmlformats.org/drawingml/2006/wordprocessingDrawing" xmlns:w10="urn:schemas-microsoft-com:office:word" xmlns:w="http://schemas.openxmlformats.org/wordprocessingml/2006/main" xmlns:w14="http://schemas.microsoft.com/office/word/2010/wordml" xmlns:w15="http://schemas.microsoft.com/office/word/2012/wordml" xmlns:wpg="http://schemas.microsoft.com/office/word/2010/wordprocessingGroup" xmlns:wpi="http://schemas.microsoft.com/office/word/2010/wordprocessingInk" xmlns:wne="http://schemas.microsoft.com/office/word/2006/wordml" xmlns:wps="http://schemas.microsoft.com/office/word/2010/wordprocessingShape" mc:Ignorable="w14 w15 wp14">
+  <w:abstractNum w:abstractNumId="0">
     <w:nsid w:val="11145067"/>
     <w:multiLevelType w:val="hybridMultilevel"/>
     <w:tmpl w:val="8D766754"/>
@@ -5559,7 +5586,7 @@
       </w:rPr>
     </w:lvl>
   </w:abstractNum>
-  <w:abstractNum w:abstractNumId="1" w15:restartNumberingAfterBreak="0">
+  <w:abstractNum w:abstractNumId="1">
     <w:nsid w:val="36C60FC4"/>
     <w:multiLevelType w:val="hybridMultilevel"/>
     <w:tmpl w:val="1C4E3380"/>
@@ -5672,7 +5699,7 @@
       </w:rPr>
     </w:lvl>
   </w:abstractNum>
-  <w:abstractNum w:abstractNumId="2" w15:restartNumberingAfterBreak="0">
+  <w:abstractNum w:abstractNumId="2">
     <w:nsid w:val="6C5676B6"/>
     <w:multiLevelType w:val="hybridMultilevel"/>
     <w:tmpl w:val="D110CE8E"/>
@@ -5785,7 +5812,7 @@
       </w:rPr>
     </w:lvl>
   </w:abstractNum>
-  <w:abstractNum w:abstractNumId="3" w15:restartNumberingAfterBreak="0">
+  <w:abstractNum w:abstractNumId="3">
     <w:nsid w:val="6EA7578A"/>
     <w:multiLevelType w:val="hybridMultilevel"/>
     <w:tmpl w:val="115A126A"/>
@@ -5898,7 +5925,7 @@
       </w:rPr>
     </w:lvl>
   </w:abstractNum>
-  <w:abstractNum w:abstractNumId="4" w15:restartNumberingAfterBreak="0">
+  <w:abstractNum w:abstractNumId="4">
     <w:nsid w:val="6ED64910"/>
     <w:multiLevelType w:val="hybridMultilevel"/>
     <w:tmpl w:val="40069E4C"/>
@@ -6030,7 +6057,7 @@
 </file>
 
 <file path=word/styles.xml><?xml version="1.0" encoding="utf-8"?>
-<w:styles xmlns:mc="http://schemas.openxmlformats.org/markup-compatibility/2006" xmlns:r="http://schemas.openxmlformats.org/officeDocument/2006/relationships" xmlns:w="http://schemas.openxmlformats.org/wordprocessingml/2006/main" xmlns:w14="http://schemas.microsoft.com/office/word/2010/wordml" xmlns:w15="http://schemas.microsoft.com/office/word/2012/wordml" xmlns:w16se="http://schemas.microsoft.com/office/word/2015/wordml/symex" mc:Ignorable="w14 w15 w16se">
+<w:styles xmlns:mc="http://schemas.openxmlformats.org/markup-compatibility/2006" xmlns:r="http://schemas.openxmlformats.org/officeDocument/2006/relationships" xmlns:w="http://schemas.openxmlformats.org/wordprocessingml/2006/main" xmlns:w14="http://schemas.microsoft.com/office/word/2010/wordml" xmlns:w15="http://schemas.microsoft.com/office/word/2012/wordml" mc:Ignorable="w14 w15">
   <w:docDefaults>
     <w:rPrDefault>
       <w:rPr>
@@ -6042,7 +6069,7 @@
     </w:rPrDefault>
     <w:pPrDefault/>
   </w:docDefaults>
-  <w:latentStyles w:defLockedState="0" w:defUIPriority="99" w:defSemiHidden="0" w:defUnhideWhenUsed="0" w:defQFormat="0" w:count="374">
+  <w:latentStyles w:defLockedState="0" w:defUIPriority="99" w:defSemiHidden="0" w:defUnhideWhenUsed="0" w:defQFormat="0" w:count="382">
     <w:lsdException w:name="Normal" w:uiPriority="0" w:qFormat="1"/>
     <w:lsdException w:name="heading 1" w:uiPriority="9" w:qFormat="1"/>
     <w:lsdException w:name="heading 2" w:semiHidden="1" w:uiPriority="9" w:unhideWhenUsed="1" w:qFormat="1"/>
@@ -6575,6 +6602,7 @@
     <w:uiPriority w:val="39"/>
     <w:rsid w:val="00AA71A6"/>
     <w:tblPr>
+      <w:tblInd w:w="0" w:type="dxa"/>
       <w:tblBorders>
         <w:top w:val="single" w:sz="4" w:space="0" w:color="auto"/>
         <w:left w:val="single" w:sz="4" w:space="0" w:color="auto"/>
@@ -6583,6 +6611,12 @@
         <w:insideH w:val="single" w:sz="4" w:space="0" w:color="auto"/>
         <w:insideV w:val="single" w:sz="4" w:space="0" w:color="auto"/>
       </w:tblBorders>
+      <w:tblCellMar>
+        <w:top w:w="0" w:type="dxa"/>
+        <w:left w:w="108" w:type="dxa"/>
+        <w:bottom w:w="0" w:type="dxa"/>
+        <w:right w:w="108" w:type="dxa"/>
+      </w:tblCellMar>
     </w:tblPr>
   </w:style>
 </w:styles>

--- a/Scartch - Specifiche.docx
+++ b/Scartch - Specifiche.docx
@@ -1,17 +1,15 @@
 
 <file path=word/document.xml><?xml version="1.0" encoding="utf-8"?>
-<w:document xmlns:wpc="http://schemas.microsoft.com/office/word/2010/wordprocessingCanvas" xmlns:mo="http://schemas.microsoft.com/office/mac/office/2008/main" xmlns:mc="http://schemas.openxmlformats.org/markup-compatibility/2006" xmlns:mv="urn:schemas-microsoft-com:mac:vml" xmlns:o="urn:schemas-microsoft-com:office:office" xmlns:r="http://schemas.openxmlformats.org/officeDocument/2006/relationships" xmlns:m="http://schemas.openxmlformats.org/officeDocument/2006/math" xmlns:v="urn:schemas-microsoft-com:vml" xmlns:wp14="http://schemas.microsoft.com/office/word/2010/wordprocessingDrawing" xmlns:wp="http://schemas.openxmlformats.org/drawingml/2006/wordprocessingDrawing" xmlns:w10="urn:schemas-microsoft-com:office:word" xmlns:w="http://schemas.openxmlformats.org/wordprocessingml/2006/main" xmlns:w14="http://schemas.microsoft.com/office/word/2010/wordml" xmlns:w15="http://schemas.microsoft.com/office/word/2012/wordml" xmlns:wpg="http://schemas.microsoft.com/office/word/2010/wordprocessingGroup" xmlns:wpi="http://schemas.microsoft.com/office/word/2010/wordprocessingInk" xmlns:wne="http://schemas.microsoft.com/office/word/2006/wordml" xmlns:wps="http://schemas.microsoft.com/office/word/2010/wordprocessingShape" mc:Ignorable="w14 w15 wp14">
+<w:document xmlns:wpc="http://schemas.microsoft.com/office/word/2010/wordprocessingCanvas" xmlns:cx="http://schemas.microsoft.com/office/drawing/2014/chartex" xmlns:cx1="http://schemas.microsoft.com/office/drawing/2015/9/8/chartex" xmlns:cx2="http://schemas.microsoft.com/office/drawing/2015/10/21/chartex" xmlns:cx3="http://schemas.microsoft.com/office/drawing/2016/5/9/chartex" xmlns:cx4="http://schemas.microsoft.com/office/drawing/2016/5/10/chartex" xmlns:cx5="http://schemas.microsoft.com/office/drawing/2016/5/11/chartex" xmlns:cx6="http://schemas.microsoft.com/office/drawing/2016/5/12/chartex" xmlns:cx7="http://schemas.microsoft.com/office/drawing/2016/5/13/chartex" xmlns:cx8="http://schemas.microsoft.com/office/drawing/2016/5/14/chartex" xmlns:mc="http://schemas.openxmlformats.org/markup-compatibility/2006" xmlns:aink="http://schemas.microsoft.com/office/drawing/2016/ink" xmlns:am3d="http://schemas.microsoft.com/office/drawing/2017/model3d" xmlns:o="urn:schemas-microsoft-com:office:office" xmlns:r="http://schemas.openxmlformats.org/officeDocument/2006/relationships" xmlns:m="http://schemas.openxmlformats.org/officeDocument/2006/math" xmlns:v="urn:schemas-microsoft-com:vml" xmlns:wp14="http://schemas.microsoft.com/office/word/2010/wordprocessingDrawing" xmlns:wp="http://schemas.openxmlformats.org/drawingml/2006/wordprocessingDrawing" xmlns:w10="urn:schemas-microsoft-com:office:word" xmlns:w="http://schemas.openxmlformats.org/wordprocessingml/2006/main" xmlns:w14="http://schemas.microsoft.com/office/word/2010/wordml" xmlns:w15="http://schemas.microsoft.com/office/word/2012/wordml" xmlns:w16cid="http://schemas.microsoft.com/office/word/2016/wordml/cid" xmlns:w16se="http://schemas.microsoft.com/office/word/2015/wordml/symex" xmlns:wpg="http://schemas.microsoft.com/office/word/2010/wordprocessingGroup" xmlns:wpi="http://schemas.microsoft.com/office/word/2010/wordprocessingInk" xmlns:wne="http://schemas.microsoft.com/office/word/2006/wordml" xmlns:wps="http://schemas.microsoft.com/office/word/2010/wordprocessingShape" mc:Ignorable="w14 w15 w16se w16cid wp14">
   <w:body>
     <w:p>
       <w:pPr>
         <w:pStyle w:val="Title"/>
         <w:jc w:val="center"/>
       </w:pPr>
-      <w:proofErr w:type="spellStart"/>
       <w:r>
         <w:t>ScARtch</w:t>
       </w:r>
-      <w:proofErr w:type="spellEnd"/>
     </w:p>
     <w:p>
       <w:pPr>
@@ -38,13 +36,8 @@
       </w:r>
     </w:p>
     <w:p>
-      <w:proofErr w:type="spellStart"/>
-      <w:r>
-        <w:t>ScARtch</w:t>
-      </w:r>
-      <w:proofErr w:type="spellEnd"/>
-      <w:r>
-        <w:t xml:space="preserve"> è costituito da </w:t>
+      <w:r>
+        <w:t xml:space="preserve">ScARtch è costituito da </w:t>
       </w:r>
       <w:r>
         <w:t xml:space="preserve">un </w:t>
@@ -260,19 +253,11 @@
       <w:r>
         <w:t xml:space="preserve">, l’arresto lo riporta in </w:t>
       </w:r>
-      <w:proofErr w:type="spellStart"/>
       <w:r>
         <w:rPr>
           <w:b/>
         </w:rPr>
-        <w:t>edit</w:t>
-      </w:r>
-      <w:proofErr w:type="spellEnd"/>
-      <w:r>
-        <w:rPr>
-          <w:b/>
-        </w:rPr>
-        <w:t xml:space="preserve"> mode</w:t>
+        <w:t>edit mode</w:t>
       </w:r>
       <w:r>
         <w:t>.</w:t>
@@ -498,76 +483,55 @@
         <w:t xml:space="preserve">In play mode non </w:t>
       </w:r>
       <w:r>
-        <w:t xml:space="preserve">è possibile alterare gli script: </w:t>
-      </w:r>
-      <w:proofErr w:type="spellStart"/>
-      <w:r>
-        <w:t>occore</w:t>
-      </w:r>
-      <w:proofErr w:type="spellEnd"/>
-      <w:r>
-        <w:t xml:space="preserve"> che il sistema sia </w:t>
+        <w:t xml:space="preserve">è possibile alterare gli script: occore che il sistema sia </w:t>
+      </w:r>
+      <w:r>
+        <w:t>in edit mode.</w:t>
+      </w:r>
+      <w:r>
+        <w:t xml:space="preserve"> </w:t>
+      </w:r>
+      <w:r>
+        <w:t xml:space="preserve">Gli script sono interpretati </w:t>
+      </w:r>
+      <w:r>
+        <w:t xml:space="preserve">ed eseguiti </w:t>
+      </w:r>
+      <w:r>
+        <w:t>nel momento</w:t>
+      </w:r>
+      <w:r>
+        <w:t xml:space="preserve"> in cui </w:t>
+      </w:r>
+      <w:r>
+        <w:t xml:space="preserve">viene soddisfatta la </w:t>
+      </w:r>
+      <w:r>
+        <w:t xml:space="preserve">loro </w:t>
+      </w:r>
+      <w:r>
+        <w:rPr>
+          <w:b/>
+        </w:rPr>
+        <w:t>condizione di inizio</w:t>
+      </w:r>
+      <w:r>
+        <w:t xml:space="preserve"> (specificata da un particolare blocco) </w:t>
+      </w:r>
+      <w:r>
+        <w:t>oppure</w:t>
+      </w:r>
+      <w:r>
+        <w:t xml:space="preserve"> quando si sceglie di testare lo script </w:t>
+      </w:r>
+      <w:r>
+        <w:t xml:space="preserve">(rimanendo </w:t>
       </w:r>
       <w:r>
         <w:t xml:space="preserve">in </w:t>
       </w:r>
-      <w:proofErr w:type="spellStart"/>
-      <w:r>
-        <w:t>edit</w:t>
-      </w:r>
-      <w:proofErr w:type="spellEnd"/>
-      <w:r>
-        <w:t xml:space="preserve"> mode.</w:t>
-      </w:r>
-      <w:r>
-        <w:t xml:space="preserve"> </w:t>
-      </w:r>
-      <w:r>
-        <w:t xml:space="preserve">Gli script sono interpretati </w:t>
-      </w:r>
-      <w:r>
-        <w:t xml:space="preserve">ed eseguiti </w:t>
-      </w:r>
-      <w:r>
-        <w:t>nel momento</w:t>
-      </w:r>
-      <w:r>
-        <w:t xml:space="preserve"> in cui </w:t>
-      </w:r>
-      <w:r>
-        <w:t xml:space="preserve">viene soddisfatta la </w:t>
-      </w:r>
-      <w:r>
-        <w:t xml:space="preserve">loro </w:t>
-      </w:r>
-      <w:r>
-        <w:rPr>
-          <w:b/>
-        </w:rPr>
-        <w:t>condizione di inizio</w:t>
-      </w:r>
-      <w:r>
-        <w:t xml:space="preserve"> (specificata da un particolare blocco) </w:t>
-      </w:r>
-      <w:r>
-        <w:t>oppure</w:t>
-      </w:r>
-      <w:r>
-        <w:t xml:space="preserve"> quando si sceglie di testare lo script </w:t>
-      </w:r>
-      <w:r>
-        <w:t xml:space="preserve">(rimanendo </w:t>
-      </w:r>
-      <w:r>
-        <w:t xml:space="preserve">in </w:t>
-      </w:r>
-      <w:proofErr w:type="spellStart"/>
-      <w:r>
-        <w:t>edit</w:t>
-      </w:r>
-      <w:proofErr w:type="spellEnd"/>
-      <w:r>
-        <w:t xml:space="preserve"> mode</w:t>
+      <w:r>
+        <w:t>edit mode</w:t>
       </w:r>
       <w:r>
         <w:t>).</w:t>
@@ -1732,13 +1696,8 @@
             <w:tcW w:w="1377" w:type="dxa"/>
           </w:tcPr>
           <w:p>
-            <w:proofErr w:type="spellStart"/>
-            <w:r>
-              <w:t>Sempl</w:t>
-            </w:r>
-            <w:proofErr w:type="spellEnd"/>
-            <w:r>
-              <w:t>.</w:t>
+            <w:r>
+              <w:t>Sempl.</w:t>
             </w:r>
           </w:p>
         </w:tc>
@@ -1765,15 +1724,7 @@
               <w:t xml:space="preserve">Ruota di (  </w:t>
             </w:r>
             <w:r>
-              <w:t>) gradi attorno all’asse {</w:t>
-            </w:r>
-            <w:proofErr w:type="spellStart"/>
-            <w:r>
-              <w:t>x|y|z</w:t>
-            </w:r>
-            <w:proofErr w:type="spellEnd"/>
-            <w:r>
-              <w:t>}</w:t>
+              <w:t>) gradi attorno all’asse {x|y|z}</w:t>
             </w:r>
           </w:p>
         </w:tc>
@@ -1792,13 +1743,8 @@
             <w:tcW w:w="1377" w:type="dxa"/>
           </w:tcPr>
           <w:p>
-            <w:proofErr w:type="spellStart"/>
-            <w:r>
-              <w:t>Sempl</w:t>
-            </w:r>
-            <w:proofErr w:type="spellEnd"/>
-            <w:r>
-              <w:t>.</w:t>
+            <w:r>
+              <w:t>Sempl.</w:t>
             </w:r>
           </w:p>
         </w:tc>
@@ -1821,31 +1767,7 @@
           </w:tcPr>
           <w:p>
             <w:r>
-              <w:t xml:space="preserve">Rivolgiti verso {altro </w:t>
-            </w:r>
-            <w:proofErr w:type="spellStart"/>
-            <w:r>
-              <w:t>Attore|testa</w:t>
-            </w:r>
-            <w:proofErr w:type="spellEnd"/>
-            <w:r>
-              <w:t xml:space="preserve"> </w:t>
-            </w:r>
-            <w:proofErr w:type="spellStart"/>
-            <w:r>
-              <w:t>utente|mano</w:t>
-            </w:r>
-            <w:proofErr w:type="spellEnd"/>
-            <w:r>
-              <w:t xml:space="preserve"> dx utente| mano </w:t>
-            </w:r>
-            <w:proofErr w:type="spellStart"/>
-            <w:r>
-              <w:t>sx</w:t>
-            </w:r>
-            <w:proofErr w:type="spellEnd"/>
-            <w:r>
-              <w:t xml:space="preserve"> utente}</w:t>
+              <w:t>Rivolgiti verso {altro Attore|testa utente|mano dx utente| mano sx utente}</w:t>
             </w:r>
           </w:p>
         </w:tc>
@@ -1864,13 +1786,8 @@
             <w:tcW w:w="1377" w:type="dxa"/>
           </w:tcPr>
           <w:p>
-            <w:proofErr w:type="spellStart"/>
-            <w:r>
-              <w:t>Sempl</w:t>
-            </w:r>
-            <w:proofErr w:type="spellEnd"/>
-            <w:r>
-              <w:t>.</w:t>
+            <w:r>
+              <w:t>Sempl.</w:t>
             </w:r>
           </w:p>
         </w:tc>
@@ -1912,13 +1829,8 @@
             <w:tcW w:w="1377" w:type="dxa"/>
           </w:tcPr>
           <w:p>
-            <w:proofErr w:type="spellStart"/>
-            <w:r>
-              <w:t>Sempl</w:t>
-            </w:r>
-            <w:proofErr w:type="spellEnd"/>
-            <w:r>
-              <w:t>.</w:t>
+            <w:r>
+              <w:t>Sempl.</w:t>
             </w:r>
           </w:p>
         </w:tc>
@@ -1944,31 +1856,7 @@
           </w:tcPr>
           <w:p>
             <w:r>
-              <w:t xml:space="preserve">Vai alla posizione di {altro </w:t>
-            </w:r>
-            <w:proofErr w:type="spellStart"/>
-            <w:r>
-              <w:t>Attore|testa</w:t>
-            </w:r>
-            <w:proofErr w:type="spellEnd"/>
-            <w:r>
-              <w:t xml:space="preserve"> </w:t>
-            </w:r>
-            <w:proofErr w:type="spellStart"/>
-            <w:r>
-              <w:t>utente|mano</w:t>
-            </w:r>
-            <w:proofErr w:type="spellEnd"/>
-            <w:r>
-              <w:t xml:space="preserve"> dx utente| mano </w:t>
-            </w:r>
-            <w:proofErr w:type="spellStart"/>
-            <w:r>
-              <w:t>sx</w:t>
-            </w:r>
-            <w:proofErr w:type="spellEnd"/>
-            <w:r>
-              <w:t xml:space="preserve"> utente}</w:t>
+              <w:t>Vai alla posizione di {altro Attore|testa utente|mano dx utente| mano sx utente}</w:t>
             </w:r>
           </w:p>
         </w:tc>
@@ -1987,13 +1875,8 @@
             <w:tcW w:w="1377" w:type="dxa"/>
           </w:tcPr>
           <w:p>
-            <w:proofErr w:type="spellStart"/>
-            <w:r>
-              <w:t>Sempl</w:t>
-            </w:r>
-            <w:proofErr w:type="spellEnd"/>
-            <w:r>
-              <w:t>.</w:t>
+            <w:r>
+              <w:t>Sempl.</w:t>
             </w:r>
           </w:p>
         </w:tc>
@@ -2016,15 +1899,7 @@
           </w:tcPr>
           <w:p>
             <w:r>
-              <w:t>Cambia {</w:t>
-            </w:r>
-            <w:proofErr w:type="spellStart"/>
-            <w:r>
-              <w:t>x|y|z</w:t>
-            </w:r>
-            <w:proofErr w:type="spellEnd"/>
-            <w:r>
-              <w:t>} di (  )</w:t>
+              <w:t>Cambia {x|y|z} di (  )</w:t>
             </w:r>
           </w:p>
         </w:tc>
@@ -2043,13 +1918,8 @@
             <w:tcW w:w="1377" w:type="dxa"/>
           </w:tcPr>
           <w:p>
-            <w:proofErr w:type="spellStart"/>
-            <w:r>
-              <w:t>Sempl</w:t>
-            </w:r>
-            <w:proofErr w:type="spellEnd"/>
-            <w:r>
-              <w:t>.</w:t>
+            <w:r>
+              <w:t>Sempl.</w:t>
             </w:r>
           </w:p>
         </w:tc>
@@ -2072,15 +1942,7 @@
           </w:tcPr>
           <w:p>
             <w:r>
-              <w:t>Assegna (  ) a {</w:t>
-            </w:r>
-            <w:proofErr w:type="spellStart"/>
-            <w:r>
-              <w:t>x|y|z</w:t>
-            </w:r>
-            <w:proofErr w:type="spellEnd"/>
-            <w:r>
-              <w:t>}</w:t>
+              <w:t>Assegna (  ) a {x|y|z}</w:t>
             </w:r>
           </w:p>
         </w:tc>
@@ -2099,13 +1961,8 @@
             <w:tcW w:w="1377" w:type="dxa"/>
           </w:tcPr>
           <w:p>
-            <w:proofErr w:type="spellStart"/>
-            <w:r>
-              <w:t>Sempl</w:t>
-            </w:r>
-            <w:proofErr w:type="spellEnd"/>
-            <w:r>
-              <w:t>.</w:t>
+            <w:r>
+              <w:t>Sempl.</w:t>
             </w:r>
           </w:p>
         </w:tc>
@@ -2150,13 +2007,8 @@
             <w:tcW w:w="1377" w:type="dxa"/>
           </w:tcPr>
           <w:p>
-            <w:proofErr w:type="spellStart"/>
-            <w:r>
-              <w:t>Sempl</w:t>
-            </w:r>
-            <w:proofErr w:type="spellEnd"/>
-            <w:r>
-              <w:t>.</w:t>
+            <w:r>
+              <w:t>Sempl.</w:t>
             </w:r>
           </w:p>
         </w:tc>
@@ -2329,13 +2181,8 @@
             <w:tcW w:w="1377" w:type="dxa"/>
           </w:tcPr>
           <w:p>
-            <w:proofErr w:type="spellStart"/>
-            <w:r>
-              <w:t>Sempl</w:t>
-            </w:r>
-            <w:proofErr w:type="spellEnd"/>
-            <w:r>
-              <w:t>.</w:t>
+            <w:r>
+              <w:t>Sempl.</w:t>
             </w:r>
           </w:p>
         </w:tc>
@@ -2380,13 +2227,8 @@
             <w:tcW w:w="1377" w:type="dxa"/>
           </w:tcPr>
           <w:p>
-            <w:proofErr w:type="spellStart"/>
-            <w:r>
-              <w:t>Sempl</w:t>
-            </w:r>
-            <w:proofErr w:type="spellEnd"/>
-            <w:r>
-              <w:t>.</w:t>
+            <w:r>
+              <w:t>Sempl.</w:t>
             </w:r>
           </w:p>
         </w:tc>
@@ -2428,13 +2270,8 @@
             <w:tcW w:w="1377" w:type="dxa"/>
           </w:tcPr>
           <w:p>
-            <w:proofErr w:type="spellStart"/>
-            <w:r>
-              <w:t>Sempl</w:t>
-            </w:r>
-            <w:proofErr w:type="spellEnd"/>
-            <w:r>
-              <w:t>.</w:t>
+            <w:r>
+              <w:t>Sempl.</w:t>
             </w:r>
           </w:p>
         </w:tc>
@@ -2479,13 +2316,8 @@
             <w:tcW w:w="1377" w:type="dxa"/>
           </w:tcPr>
           <w:p>
-            <w:proofErr w:type="spellStart"/>
-            <w:r>
-              <w:t>Sempl</w:t>
-            </w:r>
-            <w:proofErr w:type="spellEnd"/>
-            <w:r>
-              <w:t>.</w:t>
+            <w:r>
+              <w:t>Sempl.</w:t>
             </w:r>
           </w:p>
         </w:tc>
@@ -2527,13 +2359,8 @@
             <w:tcW w:w="1377" w:type="dxa"/>
           </w:tcPr>
           <w:p>
-            <w:proofErr w:type="spellStart"/>
-            <w:r>
-              <w:t>Sempl</w:t>
-            </w:r>
-            <w:proofErr w:type="spellEnd"/>
-            <w:r>
-              <w:t>.</w:t>
+            <w:r>
+              <w:t>Sempl.</w:t>
             </w:r>
           </w:p>
         </w:tc>
@@ -2575,13 +2402,8 @@
             <w:tcW w:w="1377" w:type="dxa"/>
           </w:tcPr>
           <w:p>
-            <w:proofErr w:type="spellStart"/>
-            <w:r>
-              <w:t>Sempl</w:t>
-            </w:r>
-            <w:proofErr w:type="spellEnd"/>
-            <w:r>
-              <w:t>.</w:t>
+            <w:r>
+              <w:t>Sempl.</w:t>
             </w:r>
           </w:p>
         </w:tc>
@@ -2669,13 +2491,8 @@
             <w:tcW w:w="1377" w:type="dxa"/>
           </w:tcPr>
           <w:p>
-            <w:proofErr w:type="spellStart"/>
-            <w:r>
-              <w:t>Sempl</w:t>
-            </w:r>
-            <w:proofErr w:type="spellEnd"/>
-            <w:r>
-              <w:t>.</w:t>
+            <w:r>
+              <w:t>Sempl.</w:t>
             </w:r>
           </w:p>
         </w:tc>
@@ -2717,13 +2534,8 @@
             <w:tcW w:w="1377" w:type="dxa"/>
           </w:tcPr>
           <w:p>
-            <w:proofErr w:type="spellStart"/>
-            <w:r>
-              <w:t>Sempl</w:t>
-            </w:r>
-            <w:proofErr w:type="spellEnd"/>
-            <w:r>
-              <w:t>.</w:t>
+            <w:r>
+              <w:t>Sempl.</w:t>
             </w:r>
           </w:p>
         </w:tc>
@@ -2768,13 +2580,8 @@
             <w:tcW w:w="1377" w:type="dxa"/>
           </w:tcPr>
           <w:p>
-            <w:proofErr w:type="spellStart"/>
-            <w:r>
-              <w:t>Sempl</w:t>
-            </w:r>
-            <w:proofErr w:type="spellEnd"/>
-            <w:r>
-              <w:t>.</w:t>
+            <w:r>
+              <w:t>Sempl.</w:t>
             </w:r>
           </w:p>
         </w:tc>
@@ -2815,13 +2622,8 @@
             <w:tcW w:w="1377" w:type="dxa"/>
           </w:tcPr>
           <w:p>
-            <w:proofErr w:type="spellStart"/>
-            <w:r>
-              <w:t>Sempl</w:t>
-            </w:r>
-            <w:proofErr w:type="spellEnd"/>
-            <w:r>
-              <w:t>.</w:t>
+            <w:r>
+              <w:t>Sempl.</w:t>
             </w:r>
           </w:p>
         </w:tc>
@@ -2866,13 +2668,8 @@
             <w:tcW w:w="1377" w:type="dxa"/>
           </w:tcPr>
           <w:p>
-            <w:proofErr w:type="spellStart"/>
-            <w:r>
-              <w:t>Sempl</w:t>
-            </w:r>
-            <w:proofErr w:type="spellEnd"/>
-            <w:r>
-              <w:t>.</w:t>
+            <w:r>
+              <w:t>Sempl.</w:t>
             </w:r>
           </w:p>
         </w:tc>
@@ -2917,13 +2714,8 @@
             <w:tcW w:w="1377" w:type="dxa"/>
           </w:tcPr>
           <w:p>
-            <w:proofErr w:type="spellStart"/>
-            <w:r>
-              <w:t>Sempl</w:t>
-            </w:r>
-            <w:proofErr w:type="spellEnd"/>
-            <w:r>
-              <w:t>.</w:t>
+            <w:r>
+              <w:t>Sempl.</w:t>
             </w:r>
           </w:p>
         </w:tc>
@@ -2965,13 +2757,8 @@
             <w:tcW w:w="1377" w:type="dxa"/>
           </w:tcPr>
           <w:p>
-            <w:proofErr w:type="spellStart"/>
-            <w:r>
-              <w:t>Sempl</w:t>
-            </w:r>
-            <w:proofErr w:type="spellEnd"/>
-            <w:r>
-              <w:t>.</w:t>
+            <w:r>
+              <w:t>Sempl.</w:t>
             </w:r>
           </w:p>
         </w:tc>
@@ -3182,13 +2969,8 @@
             <w:tcW w:w="1377" w:type="dxa"/>
           </w:tcPr>
           <w:p>
-            <w:proofErr w:type="spellStart"/>
-            <w:r>
-              <w:t>Sempl</w:t>
-            </w:r>
-            <w:proofErr w:type="spellEnd"/>
-            <w:r>
-              <w:t>.</w:t>
+            <w:r>
+              <w:t>Sempl.</w:t>
             </w:r>
           </w:p>
         </w:tc>
@@ -3296,7 +3078,7 @@
           </w:tcPr>
           <w:p>
             <w:r>
-              <w:t>Trasmetti {lista messaggi}</w:t>
+              <w:t>Trasmetti []</w:t>
             </w:r>
           </w:p>
         </w:tc>
@@ -3315,13 +3097,8 @@
             <w:tcW w:w="1377" w:type="dxa"/>
           </w:tcPr>
           <w:p>
-            <w:proofErr w:type="spellStart"/>
-            <w:r>
-              <w:t>Sempl</w:t>
-            </w:r>
-            <w:proofErr w:type="spellEnd"/>
-            <w:r>
-              <w:t>.</w:t>
+            <w:r>
+              <w:t>Sempl.</w:t>
             </w:r>
           </w:p>
         </w:tc>
@@ -3346,7 +3123,10 @@
           </w:tcPr>
           <w:p>
             <w:r>
-              <w:t>Trasmetti {lista messaggi} e attendi</w:t>
+              <w:t>Trasmetti []</w:t>
+            </w:r>
+            <w:r>
+              <w:t xml:space="preserve"> e attendi</w:t>
             </w:r>
           </w:p>
         </w:tc>
@@ -3365,13 +3145,8 @@
             <w:tcW w:w="1377" w:type="dxa"/>
           </w:tcPr>
           <w:p>
-            <w:proofErr w:type="spellStart"/>
-            <w:r>
-              <w:t>Sempl</w:t>
-            </w:r>
-            <w:proofErr w:type="spellEnd"/>
-            <w:r>
-              <w:t>.</w:t>
+            <w:r>
+              <w:t>Sempl.</w:t>
             </w:r>
           </w:p>
         </w:tc>
@@ -3396,8 +3171,10 @@
           </w:tcPr>
           <w:p>
             <w:r>
-              <w:t>Quando ricevi {lista messaggi}</w:t>
-            </w:r>
+              <w:t>Quando ricevi []</w:t>
+            </w:r>
+            <w:bookmarkStart w:id="0" w:name="_GoBack"/>
+            <w:bookmarkEnd w:id="0"/>
           </w:p>
         </w:tc>
         <w:tc>
@@ -3550,13 +3327,8 @@
             <w:tcW w:w="1377" w:type="dxa"/>
           </w:tcPr>
           <w:p>
-            <w:proofErr w:type="spellStart"/>
-            <w:r>
-              <w:t>Sempl</w:t>
-            </w:r>
-            <w:proofErr w:type="spellEnd"/>
-            <w:r>
-              <w:t>.</w:t>
+            <w:r>
+              <w:t>Sempl.</w:t>
             </w:r>
           </w:p>
         </w:tc>
@@ -3641,13 +3413,8 @@
             <w:tcW w:w="1377" w:type="dxa"/>
           </w:tcPr>
           <w:p>
-            <w:proofErr w:type="spellStart"/>
-            <w:r>
-              <w:t>Sempl</w:t>
-            </w:r>
-            <w:proofErr w:type="spellEnd"/>
-            <w:r>
-              <w:t>.</w:t>
+            <w:r>
+              <w:t>Sempl.</w:t>
             </w:r>
           </w:p>
         </w:tc>
@@ -3689,13 +3456,8 @@
             <w:tcW w:w="1377" w:type="dxa"/>
           </w:tcPr>
           <w:p>
-            <w:proofErr w:type="spellStart"/>
-            <w:r>
-              <w:t>Sempl</w:t>
-            </w:r>
-            <w:proofErr w:type="spellEnd"/>
-            <w:r>
-              <w:t>.</w:t>
+            <w:r>
+              <w:t>Sempl.</w:t>
             </w:r>
           </w:p>
         </w:tc>
@@ -4028,12 +3790,7 @@
           </w:tcPr>
           <w:p>
             <w:r>
-              <w:t xml:space="preserve">Resetta il </w:t>
-            </w:r>
-            <w:bookmarkStart w:id="0" w:name="_GoBack"/>
-            <w:bookmarkEnd w:id="0"/>
-            <w:r>
-              <w:t>timer</w:t>
+              <w:t>Resetta il timer</w:t>
             </w:r>
           </w:p>
         </w:tc>
@@ -4052,13 +3809,8 @@
             <w:tcW w:w="1377" w:type="dxa"/>
           </w:tcPr>
           <w:p>
-            <w:proofErr w:type="spellStart"/>
-            <w:r>
-              <w:t>Sempl</w:t>
-            </w:r>
-            <w:proofErr w:type="spellEnd"/>
-            <w:r>
-              <w:t>.</w:t>
+            <w:r>
+              <w:t>Sempl.</w:t>
             </w:r>
           </w:p>
         </w:tc>
@@ -4938,48 +4690,16 @@
             <w:tcW w:w="2499" w:type="dxa"/>
           </w:tcPr>
           <w:p>
-            <w:r>
-              <w:t>{</w:t>
-            </w:r>
-            <w:proofErr w:type="spellStart"/>
-            <w:r>
-              <w:t>abs</w:t>
-            </w:r>
-            <w:proofErr w:type="spellEnd"/>
-            <w:r>
-              <w:t xml:space="preserve">, </w:t>
-            </w:r>
-            <w:proofErr w:type="spellStart"/>
-            <w:r>
-              <w:t>sqrt</w:t>
-            </w:r>
-            <w:proofErr w:type="spellEnd"/>
-            <w:r>
-              <w:t xml:space="preserve">, sin, cos, tan, </w:t>
-            </w:r>
-            <w:proofErr w:type="spellStart"/>
-            <w:r>
-              <w:t>asin</w:t>
-            </w:r>
-            <w:proofErr w:type="spellEnd"/>
-            <w:r>
-              <w:t xml:space="preserve">, </w:t>
-            </w:r>
-            <w:proofErr w:type="spellStart"/>
-            <w:r>
-              <w:t>acos</w:t>
-            </w:r>
-            <w:proofErr w:type="spellEnd"/>
-            <w:r>
-              <w:t xml:space="preserve">, </w:t>
-            </w:r>
-            <w:proofErr w:type="spellStart"/>
-            <w:r>
-              <w:t>atan</w:t>
-            </w:r>
-            <w:proofErr w:type="spellEnd"/>
-            <w:r>
-              <w:t>, ln, log, e^, 10^} ( )</w:t>
+            <w:pPr>
+              <w:rPr>
+                <w:lang w:val="en-GB"/>
+              </w:rPr>
+            </w:pPr>
+            <w:r>
+              <w:rPr>
+                <w:lang w:val="en-GB"/>
+              </w:rPr>
+              <w:t>{abs, sqrt, sin, cos, tan, asin, acos, atan, ln, log, e^, 10^} ( )</w:t>
             </w:r>
           </w:p>
         </w:tc>
@@ -5024,15 +4744,7 @@
           </w:tcPr>
           <w:p>
             <w:r>
-              <w:t xml:space="preserve">( ) </w:t>
-            </w:r>
-            <w:proofErr w:type="spellStart"/>
-            <w:r>
-              <w:t>mod</w:t>
-            </w:r>
-            <w:proofErr w:type="spellEnd"/>
-            <w:r>
-              <w:t xml:space="preserve"> ( )</w:t>
+              <w:t>( ) mod ( )</w:t>
             </w:r>
           </w:p>
         </w:tc>
@@ -5121,11 +4833,9 @@
             <w:tcW w:w="2499" w:type="dxa"/>
           </w:tcPr>
           <w:p>
-            <w:proofErr w:type="spellStart"/>
             <w:r>
               <w:t>Nome_variabile</w:t>
             </w:r>
-            <w:proofErr w:type="spellEnd"/>
           </w:p>
         </w:tc>
         <w:tc>
@@ -5188,13 +4898,8 @@
             <w:tcW w:w="1377" w:type="dxa"/>
           </w:tcPr>
           <w:p>
-            <w:proofErr w:type="spellStart"/>
-            <w:r>
-              <w:t>Sempl</w:t>
-            </w:r>
-            <w:proofErr w:type="spellEnd"/>
-            <w:r>
-              <w:t>.</w:t>
+            <w:r>
+              <w:t>Sempl.</w:t>
             </w:r>
           </w:p>
         </w:tc>
@@ -5238,13 +4943,8 @@
             <w:tcW w:w="1377" w:type="dxa"/>
           </w:tcPr>
           <w:p>
-            <w:proofErr w:type="spellStart"/>
-            <w:r>
-              <w:t>Sempl</w:t>
-            </w:r>
-            <w:proofErr w:type="spellEnd"/>
-            <w:r>
-              <w:t>.</w:t>
+            <w:r>
+              <w:t>Sempl.</w:t>
             </w:r>
           </w:p>
         </w:tc>
@@ -5288,13 +4988,8 @@
             <w:tcW w:w="1377" w:type="dxa"/>
           </w:tcPr>
           <w:p>
-            <w:proofErr w:type="spellStart"/>
-            <w:r>
-              <w:t>Sempl</w:t>
-            </w:r>
-            <w:proofErr w:type="spellEnd"/>
-            <w:r>
-              <w:t>.</w:t>
+            <w:r>
+              <w:t>Sempl.</w:t>
             </w:r>
           </w:p>
         </w:tc>
@@ -5338,13 +5033,8 @@
             <w:tcW w:w="1377" w:type="dxa"/>
           </w:tcPr>
           <w:p>
-            <w:proofErr w:type="spellStart"/>
-            <w:r>
-              <w:t>Sempl</w:t>
-            </w:r>
-            <w:proofErr w:type="spellEnd"/>
-            <w:r>
-              <w:t>.</w:t>
+            <w:r>
+              <w:t>Sempl.</w:t>
             </w:r>
           </w:p>
         </w:tc>
@@ -5388,13 +5078,8 @@
             <w:tcW w:w="1377" w:type="dxa"/>
           </w:tcPr>
           <w:p>
-            <w:proofErr w:type="spellStart"/>
-            <w:r>
-              <w:t>Sempl</w:t>
-            </w:r>
-            <w:proofErr w:type="spellEnd"/>
-            <w:r>
-              <w:t>.</w:t>
+            <w:r>
+              <w:t>Sempl.</w:t>
             </w:r>
           </w:p>
         </w:tc>
@@ -5438,13 +5123,8 @@
             <w:tcW w:w="1377" w:type="dxa"/>
           </w:tcPr>
           <w:p>
-            <w:proofErr w:type="spellStart"/>
-            <w:r>
-              <w:t>Sempl</w:t>
-            </w:r>
-            <w:proofErr w:type="spellEnd"/>
-            <w:r>
-              <w:t>.</w:t>
+            <w:r>
+              <w:t>Sempl.</w:t>
             </w:r>
           </w:p>
         </w:tc>
@@ -5472,8 +5152,8 @@
 </file>
 
 <file path=word/numbering.xml><?xml version="1.0" encoding="utf-8"?>
-<w:numbering xmlns:wpc="http://schemas.microsoft.com/office/word/2010/wordprocessingCanvas" xmlns:mo="http://schemas.microsoft.com/office/mac/office/2008/main" xmlns:mc="http://schemas.openxmlformats.org/markup-compatibility/2006" xmlns:mv="urn:schemas-microsoft-com:mac:vml" xmlns:o="urn:schemas-microsoft-com:office:office" xmlns:r="http://schemas.openxmlformats.org/officeDocument/2006/relationships" xmlns:m="http://schemas.openxmlformats.org/officeDocument/2006/math" xmlns:v="urn:schemas-microsoft-com:vml" xmlns:wp14="http://schemas.microsoft.com/office/word/2010/wordprocessingDrawing" xmlns:wp="http://schemas.openxmlformats.org/drawingml/2006/wordprocessingDrawing" xmlns:w10="urn:schemas-microsoft-com:office:word" xmlns:w="http://schemas.openxmlformats.org/wordprocessingml/2006/main" xmlns:w14="http://schemas.microsoft.com/office/word/2010/wordml" xmlns:w15="http://schemas.microsoft.com/office/word/2012/wordml" xmlns:wpg="http://schemas.microsoft.com/office/word/2010/wordprocessingGroup" xmlns:wpi="http://schemas.microsoft.com/office/word/2010/wordprocessingInk" xmlns:wne="http://schemas.microsoft.com/office/word/2006/wordml" xmlns:wps="http://schemas.microsoft.com/office/word/2010/wordprocessingShape" mc:Ignorable="w14 w15 wp14">
-  <w:abstractNum w:abstractNumId="0">
+<w:numbering xmlns:wpc="http://schemas.microsoft.com/office/word/2010/wordprocessingCanvas" xmlns:cx="http://schemas.microsoft.com/office/drawing/2014/chartex" xmlns:cx1="http://schemas.microsoft.com/office/drawing/2015/9/8/chartex" xmlns:cx2="http://schemas.microsoft.com/office/drawing/2015/10/21/chartex" xmlns:cx3="http://schemas.microsoft.com/office/drawing/2016/5/9/chartex" xmlns:cx4="http://schemas.microsoft.com/office/drawing/2016/5/10/chartex" xmlns:cx5="http://schemas.microsoft.com/office/drawing/2016/5/11/chartex" xmlns:cx6="http://schemas.microsoft.com/office/drawing/2016/5/12/chartex" xmlns:cx7="http://schemas.microsoft.com/office/drawing/2016/5/13/chartex" xmlns:cx8="http://schemas.microsoft.com/office/drawing/2016/5/14/chartex" xmlns:mc="http://schemas.openxmlformats.org/markup-compatibility/2006" xmlns:aink="http://schemas.microsoft.com/office/drawing/2016/ink" xmlns:am3d="http://schemas.microsoft.com/office/drawing/2017/model3d" xmlns:o="urn:schemas-microsoft-com:office:office" xmlns:r="http://schemas.openxmlformats.org/officeDocument/2006/relationships" xmlns:m="http://schemas.openxmlformats.org/officeDocument/2006/math" xmlns:v="urn:schemas-microsoft-com:vml" xmlns:wp14="http://schemas.microsoft.com/office/word/2010/wordprocessingDrawing" xmlns:wp="http://schemas.openxmlformats.org/drawingml/2006/wordprocessingDrawing" xmlns:w10="urn:schemas-microsoft-com:office:word" xmlns:w="http://schemas.openxmlformats.org/wordprocessingml/2006/main" xmlns:w14="http://schemas.microsoft.com/office/word/2010/wordml" xmlns:w15="http://schemas.microsoft.com/office/word/2012/wordml" xmlns:w16cid="http://schemas.microsoft.com/office/word/2016/wordml/cid" xmlns:w16se="http://schemas.microsoft.com/office/word/2015/wordml/symex" xmlns:wpg="http://schemas.microsoft.com/office/word/2010/wordprocessingGroup" xmlns:wpi="http://schemas.microsoft.com/office/word/2010/wordprocessingInk" xmlns:wne="http://schemas.microsoft.com/office/word/2006/wordml" xmlns:wps="http://schemas.microsoft.com/office/word/2010/wordprocessingShape" mc:Ignorable="w14 w15 w16se w16cid wp14">
+  <w:abstractNum w:abstractNumId="0" w15:restartNumberingAfterBreak="0">
     <w:nsid w:val="11145067"/>
     <w:multiLevelType w:val="hybridMultilevel"/>
     <w:tmpl w:val="8D766754"/>
@@ -5586,7 +5266,7 @@
       </w:rPr>
     </w:lvl>
   </w:abstractNum>
-  <w:abstractNum w:abstractNumId="1">
+  <w:abstractNum w:abstractNumId="1" w15:restartNumberingAfterBreak="0">
     <w:nsid w:val="36C60FC4"/>
     <w:multiLevelType w:val="hybridMultilevel"/>
     <w:tmpl w:val="1C4E3380"/>
@@ -5699,7 +5379,7 @@
       </w:rPr>
     </w:lvl>
   </w:abstractNum>
-  <w:abstractNum w:abstractNumId="2">
+  <w:abstractNum w:abstractNumId="2" w15:restartNumberingAfterBreak="0">
     <w:nsid w:val="6C5676B6"/>
     <w:multiLevelType w:val="hybridMultilevel"/>
     <w:tmpl w:val="D110CE8E"/>
@@ -5812,7 +5492,7 @@
       </w:rPr>
     </w:lvl>
   </w:abstractNum>
-  <w:abstractNum w:abstractNumId="3">
+  <w:abstractNum w:abstractNumId="3" w15:restartNumberingAfterBreak="0">
     <w:nsid w:val="6EA7578A"/>
     <w:multiLevelType w:val="hybridMultilevel"/>
     <w:tmpl w:val="115A126A"/>
@@ -5925,7 +5605,7 @@
       </w:rPr>
     </w:lvl>
   </w:abstractNum>
-  <w:abstractNum w:abstractNumId="4">
+  <w:abstractNum w:abstractNumId="4" w15:restartNumberingAfterBreak="0">
     <w:nsid w:val="6ED64910"/>
     <w:multiLevelType w:val="hybridMultilevel"/>
     <w:tmpl w:val="40069E4C"/>
@@ -6057,7 +5737,7 @@
 </file>
 
 <file path=word/styles.xml><?xml version="1.0" encoding="utf-8"?>
-<w:styles xmlns:mc="http://schemas.openxmlformats.org/markup-compatibility/2006" xmlns:r="http://schemas.openxmlformats.org/officeDocument/2006/relationships" xmlns:w="http://schemas.openxmlformats.org/wordprocessingml/2006/main" xmlns:w14="http://schemas.microsoft.com/office/word/2010/wordml" xmlns:w15="http://schemas.microsoft.com/office/word/2012/wordml" mc:Ignorable="w14 w15">
+<w:styles xmlns:mc="http://schemas.openxmlformats.org/markup-compatibility/2006" xmlns:r="http://schemas.openxmlformats.org/officeDocument/2006/relationships" xmlns:w="http://schemas.openxmlformats.org/wordprocessingml/2006/main" xmlns:w14="http://schemas.microsoft.com/office/word/2010/wordml" xmlns:w15="http://schemas.microsoft.com/office/word/2012/wordml" xmlns:w16cid="http://schemas.microsoft.com/office/word/2016/wordml/cid" xmlns:w16se="http://schemas.microsoft.com/office/word/2015/wordml/symex" mc:Ignorable="w14 w15 w16se w16cid">
   <w:docDefaults>
     <w:rPrDefault>
       <w:rPr>
@@ -6069,7 +5749,7 @@
     </w:rPrDefault>
     <w:pPrDefault/>
   </w:docDefaults>
-  <w:latentStyles w:defLockedState="0" w:defUIPriority="99" w:defSemiHidden="0" w:defUnhideWhenUsed="0" w:defQFormat="0" w:count="382">
+  <w:latentStyles w:defLockedState="0" w:defUIPriority="99" w:defSemiHidden="0" w:defUnhideWhenUsed="0" w:defQFormat="0" w:count="375">
     <w:lsdException w:name="Normal" w:uiPriority="0" w:qFormat="1"/>
     <w:lsdException w:name="heading 1" w:uiPriority="9" w:qFormat="1"/>
     <w:lsdException w:name="heading 2" w:semiHidden="1" w:uiPriority="9" w:unhideWhenUsed="1" w:qFormat="1"/>
@@ -6602,7 +6282,6 @@
     <w:uiPriority w:val="39"/>
     <w:rsid w:val="00AA71A6"/>
     <w:tblPr>
-      <w:tblInd w:w="0" w:type="dxa"/>
       <w:tblBorders>
         <w:top w:val="single" w:sz="4" w:space="0" w:color="auto"/>
         <w:left w:val="single" w:sz="4" w:space="0" w:color="auto"/>
@@ -6611,12 +6290,6 @@
         <w:insideH w:val="single" w:sz="4" w:space="0" w:color="auto"/>
         <w:insideV w:val="single" w:sz="4" w:space="0" w:color="auto"/>
       </w:tblBorders>
-      <w:tblCellMar>
-        <w:top w:w="0" w:type="dxa"/>
-        <w:left w:w="108" w:type="dxa"/>
-        <w:bottom w:w="0" w:type="dxa"/>
-        <w:right w:w="108" w:type="dxa"/>
-      </w:tblCellMar>
     </w:tblPr>
   </w:style>
 </w:styles>
